--- a/a.topic.secure.book.docx
+++ b/a.topic.secure.book.docx
@@ -91,7 +91,6 @@
           <w:numId w:val="1"/>
         </w:numPr>
         <w:rPr>
-          <w:rFonts w:hint="eastAsia"/>
           <w:shd w:val="clear" w:color="auto" w:fill="FFFFFF"/>
         </w:rPr>
       </w:pPr>
@@ -103,13 +102,7 @@
         <w:t>系统安全架构</w:t>
       </w:r>
     </w:p>
-    <w:p>
-      <w:pPr>
-        <w:rPr>
-          <w:rFonts w:hint="eastAsia"/>
-        </w:rPr>
-      </w:pPr>
-    </w:p>
+    <w:p/>
     <w:p/>
     <w:p>
       <w:pPr>
@@ -136,12 +129,4070 @@
       </w:r>
     </w:p>
     <w:p/>
-    <w:p>
+    <w:p/>
+    <w:p/>
+    <w:p>
+      <w:pPr>
+        <w:pStyle w:val="2"/>
+      </w:pPr>
+      <w:r>
+        <w:rPr>
+          <w:rFonts w:hint="eastAsia"/>
+        </w:rPr>
+        <w:t>4.1 Android</w:t>
+      </w:r>
+      <w:r>
+        <w:rPr>
+          <w:rFonts w:hint="eastAsia"/>
+        </w:rPr>
+        <w:t>安全机制概述</w:t>
+      </w:r>
+      <w:r>
+        <w:rPr>
+          <w:rFonts w:hint="eastAsia"/>
+        </w:rPr>
+        <w:t xml:space="preserve"> 61</w:t>
+      </w:r>
+    </w:p>
+    <w:p>
+      <w:r>
+        <w:rPr>
+          <w:rFonts w:hint="eastAsia"/>
+        </w:rPr>
+        <w:t>Android</w:t>
+      </w:r>
+      <w:r>
+        <w:rPr>
+          <w:rFonts w:hint="eastAsia"/>
+        </w:rPr>
+        <w:t>安全机制概述</w:t>
+      </w:r>
+    </w:p>
+    <w:p/>
+    <w:p>
+      <w:r>
+        <w:rPr>
+          <w:rFonts w:hint="eastAsia"/>
+        </w:rPr>
+        <w:t>使用进程沙</w:t>
+      </w:r>
+      <w:proofErr w:type="gramStart"/>
+      <w:r>
+        <w:rPr>
+          <w:rFonts w:hint="eastAsia"/>
+        </w:rPr>
+        <w:t>箱机</w:t>
+      </w:r>
+      <w:r>
+        <w:rPr>
+          <w:rFonts w:hint="eastAsia"/>
+        </w:rPr>
+        <w:t>制</w:t>
+      </w:r>
+      <w:proofErr w:type="gramEnd"/>
+      <w:r>
+        <w:rPr>
+          <w:rFonts w:hint="eastAsia"/>
+        </w:rPr>
+        <w:t>来隔离</w:t>
+      </w:r>
+      <w:r>
+        <w:rPr>
+          <w:rFonts w:hint="eastAsia"/>
+        </w:rPr>
+        <w:t>进程</w:t>
+      </w:r>
+      <w:r>
+        <w:rPr>
+          <w:rFonts w:hint="eastAsia"/>
+        </w:rPr>
+        <w:t>资源</w:t>
+      </w:r>
+    </w:p>
+    <w:p>
+      <w:r>
+        <w:rPr>
+          <w:rFonts w:hint="eastAsia"/>
+        </w:rPr>
+        <w:t>通过</w:t>
+      </w:r>
+      <w:r>
+        <w:rPr>
+          <w:rFonts w:hint="eastAsia"/>
+        </w:rPr>
+        <w:t>android</w:t>
+      </w:r>
+      <w:r>
+        <w:rPr>
+          <w:rFonts w:hint="eastAsia"/>
+        </w:rPr>
+        <w:t>系统独有的内存管理技术，安全高效地实现进程之间的通信处理</w:t>
+      </w:r>
+    </w:p>
+    <w:p>
+      <w:pPr>
+        <w:rPr>
+          <w:rFonts w:hint="eastAsia"/>
+        </w:rPr>
+      </w:pPr>
+      <w:r>
+        <w:rPr>
+          <w:noProof/>
+        </w:rPr>
+        <w:lastRenderedPageBreak/>
+        <w:drawing>
+          <wp:inline distT="0" distB="0" distL="0" distR="0" wp14:anchorId="0F41F7BD" wp14:editId="41B693D7">
+            <wp:extent cx="5274310" cy="3260725"/>
+            <wp:effectExtent l="0" t="0" r="2540" b="0"/>
+            <wp:docPr id="1" name="图片 1"/>
+            <wp:cNvGraphicFramePr>
+              <a:graphicFrameLocks xmlns:a="http://schemas.openxmlformats.org/drawingml/2006/main" noChangeAspect="1"/>
+            </wp:cNvGraphicFramePr>
+            <a:graphic xmlns:a="http://schemas.openxmlformats.org/drawingml/2006/main">
+              <a:graphicData uri="http://schemas.openxmlformats.org/drawingml/2006/picture">
+                <pic:pic xmlns:pic="http://schemas.openxmlformats.org/drawingml/2006/picture">
+                  <pic:nvPicPr>
+                    <pic:cNvPr id="1" name=""/>
+                    <pic:cNvPicPr/>
+                  </pic:nvPicPr>
+                  <pic:blipFill>
+                    <a:blip r:embed="rId8"/>
+                    <a:stretch>
+                      <a:fillRect/>
+                    </a:stretch>
+                  </pic:blipFill>
+                  <pic:spPr>
+                    <a:xfrm>
+                      <a:off x="0" y="0"/>
+                      <a:ext cx="5274310" cy="3260725"/>
+                    </a:xfrm>
+                    <a:prstGeom prst="rect">
+                      <a:avLst/>
+                    </a:prstGeom>
+                  </pic:spPr>
+                </pic:pic>
+              </a:graphicData>
+            </a:graphic>
+          </wp:inline>
+        </w:drawing>
+      </w:r>
+    </w:p>
+    <w:p/>
+    <w:p>
+      <w:pPr>
+        <w:pStyle w:val="2"/>
+      </w:pPr>
+      <w:r>
+        <w:rPr>
+          <w:rFonts w:hint="eastAsia"/>
+        </w:rPr>
+        <w:t>4.1.1 Android</w:t>
+      </w:r>
+      <w:r>
+        <w:rPr>
+          <w:rFonts w:hint="eastAsia"/>
+        </w:rPr>
+        <w:t>的安全机制模型</w:t>
+      </w:r>
+      <w:r>
+        <w:rPr>
+          <w:rFonts w:hint="eastAsia"/>
+        </w:rPr>
+        <w:t xml:space="preserve"> 61</w:t>
+      </w:r>
+    </w:p>
+    <w:p>
+      <w:r>
+        <w:rPr>
+          <w:rFonts w:hint="eastAsia"/>
+        </w:rPr>
+        <w:t>在应用层，提供了如下安全机制的模型</w:t>
+      </w:r>
+    </w:p>
+    <w:p>
+      <w:pPr>
+        <w:pStyle w:val="a9"/>
+        <w:numPr>
+          <w:ilvl w:val="0"/>
+          <w:numId w:val="2"/>
+        </w:numPr>
+        <w:ind w:firstLineChars="0"/>
+      </w:pPr>
+      <w:r>
+        <w:rPr>
+          <w:rFonts w:hint="eastAsia"/>
+        </w:rPr>
+        <w:t>运行时权限控制</w:t>
+      </w:r>
+    </w:p>
+    <w:p>
+      <w:pPr>
+        <w:pStyle w:val="a9"/>
+        <w:numPr>
+          <w:ilvl w:val="0"/>
+          <w:numId w:val="2"/>
+        </w:numPr>
+        <w:ind w:firstLineChars="0"/>
+      </w:pPr>
+      <w:r>
+        <w:rPr>
+          <w:rFonts w:hint="eastAsia"/>
+        </w:rPr>
+        <w:t>签名机制，实现应用程序之间的信息信任和资源共享</w:t>
+      </w:r>
+    </w:p>
+    <w:p>
+      <w:pPr>
+        <w:rPr>
+          <w:rFonts w:hint="eastAsia"/>
+        </w:rPr>
+      </w:pPr>
+    </w:p>
+    <w:p>
+      <w:r>
+        <w:rPr>
+          <w:rFonts w:hint="eastAsia"/>
+        </w:rPr>
+        <w:t>机制特点</w:t>
+      </w:r>
+    </w:p>
+    <w:p>
+      <w:r>
+        <w:rPr>
+          <w:rFonts w:hint="eastAsia"/>
+        </w:rPr>
+        <w:t>不同的层次架构机制来保护用户信息安全，保持灵活性</w:t>
+      </w:r>
+    </w:p>
+    <w:p>
+      <w:r>
+        <w:rPr>
+          <w:rFonts w:hint="eastAsia"/>
+        </w:rPr>
+        <w:t>引导用户注意安全</w:t>
+      </w:r>
+    </w:p>
+    <w:p>
+      <w:r>
+        <w:rPr>
+          <w:rFonts w:hint="eastAsia"/>
+        </w:rPr>
+        <w:t>时刻防范</w:t>
+      </w:r>
+    </w:p>
+    <w:p>
+      <w:r>
+        <w:rPr>
+          <w:rFonts w:hint="eastAsia"/>
+        </w:rPr>
+        <w:t>尽快止损</w:t>
+      </w:r>
+    </w:p>
+    <w:p/>
+    <w:p>
+      <w:r>
+        <w:rPr>
+          <w:rFonts w:hint="eastAsia"/>
+        </w:rPr>
+        <w:t>内存管理</w:t>
+      </w:r>
+    </w:p>
+    <w:p>
+      <w:r>
+        <w:rPr>
+          <w:rFonts w:hint="eastAsia"/>
+        </w:rPr>
+        <w:t>权限声明</w:t>
+      </w:r>
+    </w:p>
+    <w:p>
+      <w:r>
+        <w:t>A</w:t>
+      </w:r>
+      <w:r>
+        <w:rPr>
+          <w:rFonts w:hint="eastAsia"/>
+        </w:rPr>
+        <w:t>pp</w:t>
+      </w:r>
+      <w:r>
+        <w:rPr>
+          <w:rFonts w:hint="eastAsia"/>
+        </w:rPr>
+        <w:t>签名</w:t>
+      </w:r>
+    </w:p>
+    <w:p>
+      <w:r>
+        <w:rPr>
+          <w:rFonts w:hint="eastAsia"/>
+        </w:rPr>
+        <w:t>访问控制</w:t>
+      </w:r>
+    </w:p>
+    <w:p>
+      <w:r>
+        <w:rPr>
+          <w:rFonts w:hint="eastAsia"/>
+        </w:rPr>
+        <w:t>进程沙箱隔离</w:t>
+      </w:r>
+    </w:p>
+    <w:p>
+      <w:r>
+        <w:rPr>
+          <w:rFonts w:hint="eastAsia"/>
+        </w:rPr>
+        <w:t>进程通信</w:t>
+      </w:r>
+    </w:p>
+    <w:p>
+      <w:pPr>
+        <w:rPr>
+          <w:rFonts w:hint="eastAsia"/>
+        </w:rPr>
+      </w:pPr>
       <w:bookmarkStart w:id="0" w:name="_GoBack"/>
       <w:bookmarkEnd w:id="0"/>
     </w:p>
     <w:p/>
-    <w:p/>
+    <w:p>
+      <w:pPr>
+        <w:rPr>
+          <w:rFonts w:hint="eastAsia"/>
+        </w:rPr>
+      </w:pPr>
+    </w:p>
+    <w:p>
+      <w:pPr>
+        <w:rPr>
+          <w:rFonts w:hint="eastAsia"/>
+        </w:rPr>
+      </w:pPr>
+    </w:p>
+    <w:p>
+      <w:pPr>
+        <w:rPr>
+          <w:rFonts w:hint="eastAsia"/>
+        </w:rPr>
+      </w:pPr>
+    </w:p>
+    <w:p>
+      <w:pPr>
+        <w:rPr>
+          <w:rFonts w:hint="eastAsia"/>
+        </w:rPr>
+      </w:pPr>
+      <w:r>
+        <w:rPr>
+          <w:rFonts w:hint="eastAsia"/>
+        </w:rPr>
+        <w:t>4.1.2 Android</w:t>
+      </w:r>
+      <w:r>
+        <w:rPr>
+          <w:rFonts w:hint="eastAsia"/>
+        </w:rPr>
+        <w:t>的安全框架概述</w:t>
+      </w:r>
+      <w:r>
+        <w:rPr>
+          <w:rFonts w:hint="eastAsia"/>
+        </w:rPr>
+        <w:t xml:space="preserve"> 62</w:t>
+      </w:r>
+    </w:p>
+    <w:p/>
+    <w:p>
+      <w:pPr>
+        <w:rPr>
+          <w:rFonts w:hint="eastAsia"/>
+        </w:rPr>
+      </w:pPr>
+      <w:r>
+        <w:rPr>
+          <w:rFonts w:hint="eastAsia"/>
+        </w:rPr>
+        <w:lastRenderedPageBreak/>
+        <w:t xml:space="preserve">4.2 </w:t>
+      </w:r>
+      <w:r>
+        <w:rPr>
+          <w:rFonts w:hint="eastAsia"/>
+        </w:rPr>
+        <w:t>分析</w:t>
+      </w:r>
+      <w:r>
+        <w:rPr>
+          <w:rFonts w:hint="eastAsia"/>
+        </w:rPr>
+        <w:t>Linux</w:t>
+      </w:r>
+      <w:r>
+        <w:rPr>
+          <w:rFonts w:hint="eastAsia"/>
+        </w:rPr>
+        <w:t>系统的安全机制</w:t>
+      </w:r>
+      <w:r>
+        <w:rPr>
+          <w:rFonts w:hint="eastAsia"/>
+        </w:rPr>
+        <w:t xml:space="preserve"> 63</w:t>
+      </w:r>
+    </w:p>
+    <w:p/>
+    <w:p>
+      <w:pPr>
+        <w:rPr>
+          <w:rFonts w:hint="eastAsia"/>
+        </w:rPr>
+      </w:pPr>
+      <w:r>
+        <w:rPr>
+          <w:rFonts w:hint="eastAsia"/>
+        </w:rPr>
+        <w:t>4.2.1 Linux</w:t>
+      </w:r>
+      <w:r>
+        <w:rPr>
+          <w:rFonts w:hint="eastAsia"/>
+        </w:rPr>
+        <w:t>用户权限基础</w:t>
+      </w:r>
+      <w:r>
+        <w:rPr>
+          <w:rFonts w:hint="eastAsia"/>
+        </w:rPr>
+        <w:t xml:space="preserve"> 63</w:t>
+      </w:r>
+    </w:p>
+    <w:p/>
+    <w:p>
+      <w:pPr>
+        <w:rPr>
+          <w:rFonts w:hint="eastAsia"/>
+        </w:rPr>
+      </w:pPr>
+      <w:r>
+        <w:rPr>
+          <w:rFonts w:hint="eastAsia"/>
+        </w:rPr>
+        <w:t xml:space="preserve">4.2.2 </w:t>
+      </w:r>
+      <w:r>
+        <w:rPr>
+          <w:rFonts w:hint="eastAsia"/>
+        </w:rPr>
+        <w:t>进程</w:t>
+      </w:r>
+      <w:r>
+        <w:rPr>
+          <w:rFonts w:hint="eastAsia"/>
+        </w:rPr>
+        <w:t xml:space="preserve"> 68</w:t>
+      </w:r>
+    </w:p>
+    <w:p/>
+    <w:p>
+      <w:pPr>
+        <w:rPr>
+          <w:rFonts w:hint="eastAsia"/>
+        </w:rPr>
+      </w:pPr>
+      <w:r>
+        <w:rPr>
+          <w:rFonts w:hint="eastAsia"/>
+        </w:rPr>
+        <w:t xml:space="preserve">4.3 </w:t>
+      </w:r>
+      <w:r>
+        <w:rPr>
+          <w:rFonts w:hint="eastAsia"/>
+        </w:rPr>
+        <w:t>分析</w:t>
+      </w:r>
+      <w:r>
+        <w:rPr>
+          <w:rFonts w:hint="eastAsia"/>
+        </w:rPr>
+        <w:t>Android</w:t>
+      </w:r>
+      <w:r>
+        <w:rPr>
+          <w:rFonts w:hint="eastAsia"/>
+        </w:rPr>
+        <w:t>系统的安全机制</w:t>
+      </w:r>
+      <w:r>
+        <w:rPr>
+          <w:rFonts w:hint="eastAsia"/>
+        </w:rPr>
+        <w:t xml:space="preserve"> 70</w:t>
+      </w:r>
+    </w:p>
+    <w:p/>
+    <w:p>
+      <w:pPr>
+        <w:rPr>
+          <w:rFonts w:hint="eastAsia"/>
+        </w:rPr>
+      </w:pPr>
+      <w:r>
+        <w:rPr>
+          <w:rFonts w:hint="eastAsia"/>
+        </w:rPr>
+        <w:t xml:space="preserve">4.3.1 </w:t>
+      </w:r>
+      <w:r>
+        <w:rPr>
+          <w:rFonts w:hint="eastAsia"/>
+        </w:rPr>
+        <w:t>沙箱模型介绍</w:t>
+      </w:r>
+      <w:r>
+        <w:rPr>
+          <w:rFonts w:hint="eastAsia"/>
+        </w:rPr>
+        <w:t xml:space="preserve"> 70</w:t>
+      </w:r>
+    </w:p>
+    <w:p/>
+    <w:p>
+      <w:pPr>
+        <w:rPr>
+          <w:rFonts w:hint="eastAsia"/>
+        </w:rPr>
+      </w:pPr>
+      <w:r>
+        <w:rPr>
+          <w:rFonts w:hint="eastAsia"/>
+        </w:rPr>
+        <w:t xml:space="preserve">4.3.2 </w:t>
+      </w:r>
+      <w:r>
+        <w:rPr>
+          <w:rFonts w:hint="eastAsia"/>
+        </w:rPr>
+        <w:t>应用程序的安全机制</w:t>
+      </w:r>
+      <w:r>
+        <w:rPr>
+          <w:rFonts w:hint="eastAsia"/>
+        </w:rPr>
+        <w:t xml:space="preserve"> 72</w:t>
+      </w:r>
+    </w:p>
+    <w:p/>
+    <w:p>
+      <w:pPr>
+        <w:rPr>
+          <w:rFonts w:hint="eastAsia"/>
+        </w:rPr>
+      </w:pPr>
+      <w:r>
+        <w:rPr>
+          <w:rFonts w:hint="eastAsia"/>
+        </w:rPr>
+        <w:t xml:space="preserve">4.3.3 </w:t>
+      </w:r>
+      <w:r>
+        <w:rPr>
+          <w:rFonts w:hint="eastAsia"/>
+        </w:rPr>
+        <w:t>分区加载机制</w:t>
+      </w:r>
+      <w:r>
+        <w:rPr>
+          <w:rFonts w:hint="eastAsia"/>
+        </w:rPr>
+        <w:t xml:space="preserve"> 73</w:t>
+      </w:r>
+    </w:p>
+    <w:p/>
+    <w:p>
+      <w:pPr>
+        <w:pStyle w:val="1"/>
+        <w:rPr>
+          <w:rFonts w:hint="eastAsia"/>
+        </w:rPr>
+      </w:pPr>
+      <w:r>
+        <w:rPr>
+          <w:rFonts w:hint="eastAsia"/>
+        </w:rPr>
+        <w:t>第</w:t>
+      </w:r>
+      <w:r>
+        <w:rPr>
+          <w:rFonts w:hint="eastAsia"/>
+        </w:rPr>
+        <w:t>5</w:t>
+      </w:r>
+      <w:r>
+        <w:rPr>
+          <w:rFonts w:hint="eastAsia"/>
+        </w:rPr>
+        <w:t>章</w:t>
+      </w:r>
+      <w:r>
+        <w:rPr>
+          <w:rFonts w:hint="eastAsia"/>
+        </w:rPr>
+        <w:t xml:space="preserve"> </w:t>
+      </w:r>
+      <w:r>
+        <w:rPr>
+          <w:rFonts w:hint="eastAsia"/>
+        </w:rPr>
+        <w:t>内存安全机制——匿名共享</w:t>
+      </w:r>
+    </w:p>
+    <w:p/>
+    <w:p>
+      <w:pPr>
+        <w:rPr>
+          <w:rFonts w:hint="eastAsia"/>
+        </w:rPr>
+      </w:pPr>
+      <w:r>
+        <w:rPr>
+          <w:rFonts w:hint="eastAsia"/>
+        </w:rPr>
+        <w:t>内存系统</w:t>
+      </w:r>
+      <w:r>
+        <w:rPr>
+          <w:rFonts w:hint="eastAsia"/>
+        </w:rPr>
+        <w:t xml:space="preserve"> 74</w:t>
+      </w:r>
+    </w:p>
+    <w:p/>
+    <w:p>
+      <w:pPr>
+        <w:rPr>
+          <w:rFonts w:hint="eastAsia"/>
+        </w:rPr>
+      </w:pPr>
+      <w:r>
+        <w:rPr>
+          <w:rFonts w:hint="eastAsia"/>
+        </w:rPr>
+        <w:t xml:space="preserve">5.1 </w:t>
+      </w:r>
+      <w:r>
+        <w:rPr>
+          <w:rFonts w:hint="eastAsia"/>
+        </w:rPr>
+        <w:t>分析</w:t>
+      </w:r>
+      <w:proofErr w:type="spellStart"/>
+      <w:r>
+        <w:rPr>
+          <w:rFonts w:hint="eastAsia"/>
+        </w:rPr>
+        <w:t>Ashmem</w:t>
+      </w:r>
+      <w:proofErr w:type="spellEnd"/>
+      <w:r>
+        <w:rPr>
+          <w:rFonts w:hint="eastAsia"/>
+        </w:rPr>
+        <w:t>驱动程序</w:t>
+      </w:r>
+      <w:r>
+        <w:rPr>
+          <w:rFonts w:hint="eastAsia"/>
+        </w:rPr>
+        <w:t xml:space="preserve"> 74</w:t>
+      </w:r>
+    </w:p>
+    <w:p/>
+    <w:p>
+      <w:pPr>
+        <w:rPr>
+          <w:rFonts w:hint="eastAsia"/>
+        </w:rPr>
+      </w:pPr>
+      <w:r>
+        <w:rPr>
+          <w:rFonts w:hint="eastAsia"/>
+        </w:rPr>
+        <w:t xml:space="preserve">5.1.1 </w:t>
+      </w:r>
+      <w:r>
+        <w:rPr>
+          <w:rFonts w:hint="eastAsia"/>
+        </w:rPr>
+        <w:t>基础数据结构</w:t>
+      </w:r>
+      <w:r>
+        <w:rPr>
+          <w:rFonts w:hint="eastAsia"/>
+        </w:rPr>
+        <w:t xml:space="preserve"> 74</w:t>
+      </w:r>
+    </w:p>
+    <w:p/>
+    <w:p>
+      <w:pPr>
+        <w:rPr>
+          <w:rFonts w:hint="eastAsia"/>
+        </w:rPr>
+      </w:pPr>
+      <w:r>
+        <w:rPr>
+          <w:rFonts w:hint="eastAsia"/>
+        </w:rPr>
+        <w:t xml:space="preserve">5.1.2 </w:t>
+      </w:r>
+      <w:r>
+        <w:rPr>
+          <w:rFonts w:hint="eastAsia"/>
+        </w:rPr>
+        <w:t>初始化处理</w:t>
+      </w:r>
+      <w:r>
+        <w:rPr>
+          <w:rFonts w:hint="eastAsia"/>
+        </w:rPr>
+        <w:t xml:space="preserve"> 75</w:t>
+      </w:r>
+    </w:p>
+    <w:p/>
+    <w:p>
+      <w:pPr>
+        <w:rPr>
+          <w:rFonts w:hint="eastAsia"/>
+        </w:rPr>
+      </w:pPr>
+      <w:r>
+        <w:rPr>
+          <w:rFonts w:hint="eastAsia"/>
+        </w:rPr>
+        <w:t xml:space="preserve">5.1.3 </w:t>
+      </w:r>
+      <w:r>
+        <w:rPr>
+          <w:rFonts w:hint="eastAsia"/>
+        </w:rPr>
+        <w:t>打开匿名共享内存</w:t>
+      </w:r>
+    </w:p>
+    <w:p/>
+    <w:p>
+      <w:pPr>
+        <w:rPr>
+          <w:rFonts w:hint="eastAsia"/>
+        </w:rPr>
+      </w:pPr>
+      <w:r>
+        <w:rPr>
+          <w:rFonts w:hint="eastAsia"/>
+        </w:rPr>
+        <w:t>设备文件</w:t>
+      </w:r>
+      <w:r>
+        <w:rPr>
+          <w:rFonts w:hint="eastAsia"/>
+        </w:rPr>
+        <w:t xml:space="preserve"> 76</w:t>
+      </w:r>
+    </w:p>
+    <w:p/>
+    <w:p>
+      <w:pPr>
+        <w:rPr>
+          <w:rFonts w:hint="eastAsia"/>
+        </w:rPr>
+      </w:pPr>
+      <w:r>
+        <w:rPr>
+          <w:rFonts w:hint="eastAsia"/>
+        </w:rPr>
+        <w:t xml:space="preserve">5.1.4 </w:t>
+      </w:r>
+      <w:r>
+        <w:rPr>
+          <w:rFonts w:hint="eastAsia"/>
+        </w:rPr>
+        <w:t>内存映射</w:t>
+      </w:r>
+      <w:r>
+        <w:rPr>
+          <w:rFonts w:hint="eastAsia"/>
+        </w:rPr>
+        <w:t xml:space="preserve"> 78</w:t>
+      </w:r>
+    </w:p>
+    <w:p/>
+    <w:p>
+      <w:pPr>
+        <w:rPr>
+          <w:rFonts w:hint="eastAsia"/>
+        </w:rPr>
+      </w:pPr>
+      <w:r>
+        <w:rPr>
+          <w:rFonts w:hint="eastAsia"/>
+        </w:rPr>
+        <w:t xml:space="preserve">5.1.5 </w:t>
+      </w:r>
+      <w:r>
+        <w:rPr>
+          <w:rFonts w:hint="eastAsia"/>
+        </w:rPr>
+        <w:t>实现读写操作</w:t>
+      </w:r>
+      <w:r>
+        <w:rPr>
+          <w:rFonts w:hint="eastAsia"/>
+        </w:rPr>
+        <w:t xml:space="preserve"> 79</w:t>
+      </w:r>
+    </w:p>
+    <w:p/>
+    <w:p>
+      <w:pPr>
+        <w:rPr>
+          <w:rFonts w:hint="eastAsia"/>
+        </w:rPr>
+      </w:pPr>
+      <w:r>
+        <w:rPr>
+          <w:rFonts w:hint="eastAsia"/>
+        </w:rPr>
+        <w:t xml:space="preserve">5.1.6 </w:t>
+      </w:r>
+      <w:r>
+        <w:rPr>
+          <w:rFonts w:hint="eastAsia"/>
+        </w:rPr>
+        <w:t>锁定和解锁</w:t>
+      </w:r>
+      <w:r>
+        <w:rPr>
+          <w:rFonts w:hint="eastAsia"/>
+        </w:rPr>
+        <w:t xml:space="preserve"> 81</w:t>
+      </w:r>
+    </w:p>
+    <w:p/>
+    <w:p>
+      <w:pPr>
+        <w:rPr>
+          <w:rFonts w:hint="eastAsia"/>
+        </w:rPr>
+      </w:pPr>
+      <w:r>
+        <w:rPr>
+          <w:rFonts w:hint="eastAsia"/>
+        </w:rPr>
+        <w:t xml:space="preserve">5.1.7 </w:t>
+      </w:r>
+      <w:r>
+        <w:rPr>
+          <w:rFonts w:hint="eastAsia"/>
+        </w:rPr>
+        <w:t>回收内存块</w:t>
+      </w:r>
+      <w:r>
+        <w:rPr>
+          <w:rFonts w:hint="eastAsia"/>
+        </w:rPr>
+        <w:t xml:space="preserve"> 86</w:t>
+      </w:r>
+    </w:p>
+    <w:p/>
+    <w:p>
+      <w:pPr>
+        <w:rPr>
+          <w:rFonts w:hint="eastAsia"/>
+        </w:rPr>
+      </w:pPr>
+      <w:r>
+        <w:rPr>
+          <w:rFonts w:hint="eastAsia"/>
+        </w:rPr>
+        <w:t xml:space="preserve">5.2 </w:t>
+      </w:r>
+      <w:r>
+        <w:rPr>
+          <w:rFonts w:hint="eastAsia"/>
+        </w:rPr>
+        <w:t>分析</w:t>
+      </w:r>
+      <w:r>
+        <w:rPr>
+          <w:rFonts w:hint="eastAsia"/>
+        </w:rPr>
+        <w:t>C++</w:t>
+      </w:r>
+      <w:r>
+        <w:rPr>
+          <w:rFonts w:hint="eastAsia"/>
+        </w:rPr>
+        <w:t>访问接口层</w:t>
+      </w:r>
+      <w:r>
+        <w:rPr>
+          <w:rFonts w:hint="eastAsia"/>
+        </w:rPr>
+        <w:t xml:space="preserve"> 87</w:t>
+      </w:r>
+    </w:p>
+    <w:p/>
+    <w:p>
+      <w:pPr>
+        <w:rPr>
+          <w:rFonts w:hint="eastAsia"/>
+        </w:rPr>
+      </w:pPr>
+      <w:r>
+        <w:rPr>
+          <w:rFonts w:hint="eastAsia"/>
+        </w:rPr>
+        <w:t xml:space="preserve">5.2.1 </w:t>
+      </w:r>
+      <w:r>
+        <w:rPr>
+          <w:rFonts w:hint="eastAsia"/>
+        </w:rPr>
+        <w:t>接口</w:t>
+      </w:r>
+      <w:proofErr w:type="spellStart"/>
+      <w:r>
+        <w:rPr>
+          <w:rFonts w:hint="eastAsia"/>
+        </w:rPr>
+        <w:t>MemoryBase</w:t>
+      </w:r>
+      <w:proofErr w:type="spellEnd"/>
+      <w:r>
+        <w:rPr>
+          <w:rFonts w:hint="eastAsia"/>
+        </w:rPr>
+        <w:t xml:space="preserve"> 87</w:t>
+      </w:r>
+    </w:p>
+    <w:p/>
+    <w:p>
+      <w:pPr>
+        <w:rPr>
+          <w:rFonts w:hint="eastAsia"/>
+        </w:rPr>
+      </w:pPr>
+      <w:r>
+        <w:rPr>
+          <w:rFonts w:hint="eastAsia"/>
+        </w:rPr>
+        <w:t xml:space="preserve">5.2.2 </w:t>
+      </w:r>
+      <w:r>
+        <w:rPr>
+          <w:rFonts w:hint="eastAsia"/>
+        </w:rPr>
+        <w:t>客户端实现</w:t>
+      </w:r>
+      <w:r>
+        <w:rPr>
+          <w:rFonts w:hint="eastAsia"/>
+        </w:rPr>
+        <w:t xml:space="preserve"> 90</w:t>
+      </w:r>
+    </w:p>
+    <w:p/>
+    <w:p>
+      <w:pPr>
+        <w:rPr>
+          <w:rFonts w:hint="eastAsia"/>
+        </w:rPr>
+      </w:pPr>
+      <w:r>
+        <w:rPr>
+          <w:rFonts w:hint="eastAsia"/>
+        </w:rPr>
+        <w:t xml:space="preserve">5.2.3 </w:t>
+      </w:r>
+      <w:r>
+        <w:rPr>
+          <w:rFonts w:hint="eastAsia"/>
+        </w:rPr>
+        <w:t>接口</w:t>
+      </w:r>
+      <w:proofErr w:type="spellStart"/>
+      <w:r>
+        <w:rPr>
+          <w:rFonts w:hint="eastAsia"/>
+        </w:rPr>
+        <w:t>MemoryBase</w:t>
+      </w:r>
+      <w:proofErr w:type="spellEnd"/>
+      <w:r>
+        <w:rPr>
+          <w:rFonts w:hint="eastAsia"/>
+        </w:rPr>
+        <w:t xml:space="preserve"> 94</w:t>
+      </w:r>
+    </w:p>
+    <w:p/>
+    <w:p>
+      <w:pPr>
+        <w:rPr>
+          <w:rFonts w:hint="eastAsia"/>
+        </w:rPr>
+      </w:pPr>
+      <w:r>
+        <w:rPr>
+          <w:rFonts w:hint="eastAsia"/>
+        </w:rPr>
+        <w:t xml:space="preserve">5.3 </w:t>
+      </w:r>
+      <w:r>
+        <w:rPr>
+          <w:rFonts w:hint="eastAsia"/>
+        </w:rPr>
+        <w:t>分析</w:t>
+      </w:r>
+      <w:r>
+        <w:rPr>
+          <w:rFonts w:hint="eastAsia"/>
+        </w:rPr>
+        <w:t>Java</w:t>
+      </w:r>
+      <w:r>
+        <w:rPr>
+          <w:rFonts w:hint="eastAsia"/>
+        </w:rPr>
+        <w:t>访问接口层</w:t>
+      </w:r>
+      <w:r>
+        <w:rPr>
+          <w:rFonts w:hint="eastAsia"/>
+        </w:rPr>
+        <w:t xml:space="preserve"> 97</w:t>
+      </w:r>
+    </w:p>
+    <w:p/>
+    <w:p>
+      <w:pPr>
+        <w:rPr>
+          <w:rFonts w:hint="eastAsia"/>
+        </w:rPr>
+      </w:pPr>
+      <w:r>
+        <w:rPr>
+          <w:rFonts w:hint="eastAsia"/>
+        </w:rPr>
+        <w:t xml:space="preserve">5.4 </w:t>
+      </w:r>
+      <w:r>
+        <w:rPr>
+          <w:rFonts w:hint="eastAsia"/>
+        </w:rPr>
+        <w:t>内存优化机制</w:t>
+      </w:r>
+      <w:r>
+        <w:rPr>
+          <w:rFonts w:hint="eastAsia"/>
+        </w:rPr>
+        <w:t xml:space="preserve"> 100</w:t>
+      </w:r>
+    </w:p>
+    <w:p/>
+    <w:p>
+      <w:pPr>
+        <w:rPr>
+          <w:rFonts w:hint="eastAsia"/>
+        </w:rPr>
+      </w:pPr>
+      <w:r>
+        <w:rPr>
+          <w:rFonts w:hint="eastAsia"/>
+        </w:rPr>
+        <w:t xml:space="preserve">5.4.1 </w:t>
+      </w:r>
+      <w:proofErr w:type="spellStart"/>
+      <w:r>
+        <w:rPr>
+          <w:rFonts w:hint="eastAsia"/>
+        </w:rPr>
+        <w:t>sp</w:t>
+      </w:r>
+      <w:proofErr w:type="spellEnd"/>
+      <w:r>
+        <w:rPr>
+          <w:rFonts w:hint="eastAsia"/>
+        </w:rPr>
+        <w:t>和</w:t>
+      </w:r>
+      <w:r>
+        <w:rPr>
+          <w:rFonts w:hint="eastAsia"/>
+        </w:rPr>
+        <w:t>wp</w:t>
+      </w:r>
+      <w:r>
+        <w:rPr>
+          <w:rFonts w:hint="eastAsia"/>
+        </w:rPr>
+        <w:t>简析</w:t>
+      </w:r>
+      <w:r>
+        <w:rPr>
+          <w:rFonts w:hint="eastAsia"/>
+        </w:rPr>
+        <w:t xml:space="preserve"> 100</w:t>
+      </w:r>
+    </w:p>
+    <w:p/>
+    <w:p>
+      <w:pPr>
+        <w:rPr>
+          <w:rFonts w:hint="eastAsia"/>
+        </w:rPr>
+      </w:pPr>
+      <w:r>
+        <w:rPr>
+          <w:rFonts w:hint="eastAsia"/>
+        </w:rPr>
+        <w:t xml:space="preserve">5.4.2 </w:t>
+      </w:r>
+      <w:r>
+        <w:rPr>
+          <w:rFonts w:hint="eastAsia"/>
+        </w:rPr>
+        <w:t>详解智能指针</w:t>
+      </w:r>
+      <w:r>
+        <w:rPr>
+          <w:rFonts w:hint="eastAsia"/>
+        </w:rPr>
+        <w:t xml:space="preserve"> 102</w:t>
+      </w:r>
+    </w:p>
+    <w:p/>
+    <w:p>
+      <w:pPr>
+        <w:rPr>
+          <w:rFonts w:hint="eastAsia"/>
+        </w:rPr>
+      </w:pPr>
+      <w:r>
+        <w:rPr>
+          <w:rFonts w:hint="eastAsia"/>
+        </w:rPr>
+        <w:t>5.5 Android</w:t>
+      </w:r>
+      <w:r>
+        <w:rPr>
+          <w:rFonts w:hint="eastAsia"/>
+        </w:rPr>
+        <w:t>内存系统的安全</w:t>
+      </w:r>
+    </w:p>
+    <w:p/>
+    <w:p>
+      <w:pPr>
+        <w:rPr>
+          <w:rFonts w:hint="eastAsia"/>
+        </w:rPr>
+      </w:pPr>
+      <w:r>
+        <w:rPr>
+          <w:rFonts w:hint="eastAsia"/>
+        </w:rPr>
+        <w:t>机制分析</w:t>
+      </w:r>
+      <w:r>
+        <w:rPr>
+          <w:rFonts w:hint="eastAsia"/>
+        </w:rPr>
+        <w:t xml:space="preserve"> 118</w:t>
+      </w:r>
+    </w:p>
+    <w:p/>
+    <w:p>
+      <w:pPr>
+        <w:rPr>
+          <w:rFonts w:hint="eastAsia"/>
+        </w:rPr>
+      </w:pPr>
+      <w:r>
+        <w:rPr>
+          <w:rFonts w:hint="eastAsia"/>
+        </w:rPr>
+        <w:t xml:space="preserve">5.5.1 </w:t>
+      </w:r>
+      <w:proofErr w:type="spellStart"/>
+      <w:r>
+        <w:rPr>
+          <w:rFonts w:hint="eastAsia"/>
+        </w:rPr>
+        <w:t>Ashmem</w:t>
+      </w:r>
+      <w:proofErr w:type="spellEnd"/>
+      <w:r>
+        <w:rPr>
+          <w:rFonts w:hint="eastAsia"/>
+        </w:rPr>
+        <w:t>匿名共享内存</w:t>
+      </w:r>
+    </w:p>
+    <w:p/>
+    <w:p>
+      <w:pPr>
+        <w:rPr>
+          <w:rFonts w:hint="eastAsia"/>
+        </w:rPr>
+      </w:pPr>
+      <w:r>
+        <w:rPr>
+          <w:rFonts w:hint="eastAsia"/>
+        </w:rPr>
+        <w:t>的机理</w:t>
+      </w:r>
+      <w:r>
+        <w:rPr>
+          <w:rFonts w:hint="eastAsia"/>
+        </w:rPr>
+        <w:t xml:space="preserve"> 119</w:t>
+      </w:r>
+    </w:p>
+    <w:p/>
+    <w:p>
+      <w:pPr>
+        <w:rPr>
+          <w:rFonts w:hint="eastAsia"/>
+        </w:rPr>
+      </w:pPr>
+      <w:r>
+        <w:rPr>
+          <w:rFonts w:hint="eastAsia"/>
+        </w:rPr>
+        <w:t xml:space="preserve">5.5.2 </w:t>
+      </w:r>
+      <w:r>
+        <w:rPr>
+          <w:rFonts w:hint="eastAsia"/>
+        </w:rPr>
+        <w:t>使用</w:t>
+      </w:r>
+      <w:r>
+        <w:rPr>
+          <w:rFonts w:hint="eastAsia"/>
+        </w:rPr>
+        <w:t>Low Memory Killer</w:t>
+      </w:r>
+    </w:p>
+    <w:p/>
+    <w:p>
+      <w:pPr>
+        <w:rPr>
+          <w:rFonts w:hint="eastAsia"/>
+        </w:rPr>
+      </w:pPr>
+      <w:r>
+        <w:rPr>
+          <w:rFonts w:hint="eastAsia"/>
+        </w:rPr>
+        <w:t>机制实现安全和高效</w:t>
+      </w:r>
+      <w:r>
+        <w:rPr>
+          <w:rFonts w:hint="eastAsia"/>
+        </w:rPr>
+        <w:t xml:space="preserve"> 119</w:t>
+      </w:r>
+    </w:p>
+    <w:p/>
+    <w:p>
+      <w:pPr>
+        <w:rPr>
+          <w:rFonts w:hint="eastAsia"/>
+        </w:rPr>
+      </w:pPr>
+      <w:r>
+        <w:rPr>
+          <w:rFonts w:hint="eastAsia"/>
+        </w:rPr>
+        <w:t>第</w:t>
+      </w:r>
+      <w:r>
+        <w:rPr>
+          <w:rFonts w:hint="eastAsia"/>
+        </w:rPr>
+        <w:t>6</w:t>
+      </w:r>
+      <w:r>
+        <w:rPr>
+          <w:rFonts w:hint="eastAsia"/>
+        </w:rPr>
+        <w:t>章</w:t>
+      </w:r>
+      <w:r>
+        <w:rPr>
+          <w:rFonts w:hint="eastAsia"/>
+        </w:rPr>
+        <w:t xml:space="preserve"> Binder</w:t>
+      </w:r>
+      <w:r>
+        <w:rPr>
+          <w:rFonts w:hint="eastAsia"/>
+        </w:rPr>
+        <w:t>通信安全机制（上）</w:t>
+      </w:r>
+      <w:r>
+        <w:rPr>
+          <w:rFonts w:hint="eastAsia"/>
+        </w:rPr>
+        <w:t xml:space="preserve"> 121</w:t>
+      </w:r>
+    </w:p>
+    <w:p/>
+    <w:p>
+      <w:pPr>
+        <w:rPr>
+          <w:rFonts w:hint="eastAsia"/>
+        </w:rPr>
+      </w:pPr>
+      <w:r>
+        <w:rPr>
+          <w:rFonts w:hint="eastAsia"/>
+        </w:rPr>
+        <w:t>6.1 Binder</w:t>
+      </w:r>
+      <w:r>
+        <w:rPr>
+          <w:rFonts w:hint="eastAsia"/>
+        </w:rPr>
+        <w:t>机制基础</w:t>
+      </w:r>
+      <w:r>
+        <w:rPr>
+          <w:rFonts w:hint="eastAsia"/>
+        </w:rPr>
+        <w:t xml:space="preserve"> 121</w:t>
+      </w:r>
+    </w:p>
+    <w:p/>
+    <w:p>
+      <w:pPr>
+        <w:rPr>
+          <w:rFonts w:hint="eastAsia"/>
+        </w:rPr>
+      </w:pPr>
+      <w:r>
+        <w:rPr>
+          <w:rFonts w:hint="eastAsia"/>
+        </w:rPr>
+        <w:t xml:space="preserve">6.1.1 </w:t>
+      </w:r>
+      <w:r>
+        <w:rPr>
+          <w:rFonts w:hint="eastAsia"/>
+        </w:rPr>
+        <w:t>选择</w:t>
+      </w:r>
+      <w:r>
+        <w:rPr>
+          <w:rFonts w:hint="eastAsia"/>
+        </w:rPr>
+        <w:t>Binder</w:t>
+      </w:r>
+      <w:r>
+        <w:rPr>
+          <w:rFonts w:hint="eastAsia"/>
+        </w:rPr>
+        <w:t>机制的</w:t>
+      </w:r>
+    </w:p>
+    <w:p/>
+    <w:p>
+      <w:pPr>
+        <w:rPr>
+          <w:rFonts w:hint="eastAsia"/>
+        </w:rPr>
+      </w:pPr>
+      <w:r>
+        <w:rPr>
+          <w:rFonts w:hint="eastAsia"/>
+        </w:rPr>
+        <w:t>原因——简洁快速、</w:t>
+      </w:r>
+    </w:p>
+    <w:p/>
+    <w:p>
+      <w:pPr>
+        <w:rPr>
+          <w:rFonts w:hint="eastAsia"/>
+        </w:rPr>
+      </w:pPr>
+      <w:r>
+        <w:rPr>
+          <w:rFonts w:hint="eastAsia"/>
+        </w:rPr>
+        <w:t>低耗内存、更加安全</w:t>
+      </w:r>
+      <w:r>
+        <w:rPr>
+          <w:rFonts w:hint="eastAsia"/>
+        </w:rPr>
+        <w:t xml:space="preserve"> 121</w:t>
+      </w:r>
+    </w:p>
+    <w:p/>
+    <w:p>
+      <w:pPr>
+        <w:rPr>
+          <w:rFonts w:hint="eastAsia"/>
+        </w:rPr>
+      </w:pPr>
+      <w:r>
+        <w:rPr>
+          <w:rFonts w:hint="eastAsia"/>
+        </w:rPr>
+        <w:t>6.1.2 Binder</w:t>
+      </w:r>
+      <w:r>
+        <w:rPr>
+          <w:rFonts w:hint="eastAsia"/>
+        </w:rPr>
+        <w:t>安全机制的</w:t>
+      </w:r>
+    </w:p>
+    <w:p/>
+    <w:p>
+      <w:pPr>
+        <w:rPr>
+          <w:rFonts w:hint="eastAsia"/>
+        </w:rPr>
+      </w:pPr>
+      <w:r>
+        <w:rPr>
+          <w:rFonts w:hint="eastAsia"/>
+        </w:rPr>
+        <w:t>必要性</w:t>
+      </w:r>
+      <w:r>
+        <w:rPr>
+          <w:rFonts w:hint="eastAsia"/>
+        </w:rPr>
+        <w:t xml:space="preserve"> 122</w:t>
+      </w:r>
+    </w:p>
+    <w:p/>
+    <w:p>
+      <w:pPr>
+        <w:rPr>
+          <w:rFonts w:hint="eastAsia"/>
+        </w:rPr>
+      </w:pPr>
+      <w:r>
+        <w:rPr>
+          <w:rFonts w:hint="eastAsia"/>
+        </w:rPr>
+        <w:t>6.1.3 Android</w:t>
+      </w:r>
+      <w:r>
+        <w:rPr>
+          <w:rFonts w:hint="eastAsia"/>
+        </w:rPr>
+        <w:t>的进程间通信</w:t>
+      </w:r>
+    </w:p>
+    <w:p/>
+    <w:p>
+      <w:pPr>
+        <w:rPr>
+          <w:rFonts w:hint="eastAsia"/>
+        </w:rPr>
+      </w:pPr>
+      <w:r>
+        <w:rPr>
+          <w:rFonts w:hint="eastAsia"/>
+        </w:rPr>
+        <w:t>（</w:t>
+      </w:r>
+      <w:r>
+        <w:rPr>
+          <w:rFonts w:hint="eastAsia"/>
+        </w:rPr>
+        <w:t>IPC</w:t>
+      </w:r>
+      <w:r>
+        <w:rPr>
+          <w:rFonts w:hint="eastAsia"/>
+        </w:rPr>
+        <w:t>）机制</w:t>
+      </w:r>
+      <w:r>
+        <w:rPr>
+          <w:rFonts w:hint="eastAsia"/>
+        </w:rPr>
+        <w:t>Binder 122</w:t>
+      </w:r>
+    </w:p>
+    <w:p/>
+    <w:p>
+      <w:pPr>
+        <w:rPr>
+          <w:rFonts w:hint="eastAsia"/>
+        </w:rPr>
+      </w:pPr>
+      <w:r>
+        <w:rPr>
+          <w:rFonts w:hint="eastAsia"/>
+        </w:rPr>
+        <w:t>6.1.4 Service Manager</w:t>
+      </w:r>
+      <w:r>
+        <w:rPr>
+          <w:rFonts w:hint="eastAsia"/>
+        </w:rPr>
+        <w:t>是</w:t>
+      </w:r>
+      <w:r>
+        <w:rPr>
+          <w:rFonts w:hint="eastAsia"/>
+        </w:rPr>
+        <w:t>Binder</w:t>
+      </w:r>
+    </w:p>
+    <w:p/>
+    <w:p>
+      <w:pPr>
+        <w:rPr>
+          <w:rFonts w:hint="eastAsia"/>
+        </w:rPr>
+      </w:pPr>
+      <w:r>
+        <w:rPr>
+          <w:rFonts w:hint="eastAsia"/>
+        </w:rPr>
+        <w:t>机制的上下文管理者</w:t>
+      </w:r>
+      <w:r>
+        <w:rPr>
+          <w:rFonts w:hint="eastAsia"/>
+        </w:rPr>
+        <w:t xml:space="preserve"> 123</w:t>
+      </w:r>
+    </w:p>
+    <w:p/>
+    <w:p>
+      <w:pPr>
+        <w:rPr>
+          <w:rFonts w:hint="eastAsia"/>
+        </w:rPr>
+      </w:pPr>
+      <w:r>
+        <w:rPr>
+          <w:rFonts w:hint="eastAsia"/>
+        </w:rPr>
+        <w:t>6.1.5 Service Manager</w:t>
+      </w:r>
+      <w:r>
+        <w:rPr>
+          <w:rFonts w:hint="eastAsia"/>
+        </w:rPr>
+        <w:t>服务</w:t>
+      </w:r>
+      <w:r>
+        <w:rPr>
+          <w:rFonts w:hint="eastAsia"/>
+        </w:rPr>
+        <w:t xml:space="preserve"> 137</w:t>
+      </w:r>
+    </w:p>
+    <w:p/>
+    <w:p>
+      <w:pPr>
+        <w:rPr>
+          <w:rFonts w:hint="eastAsia"/>
+        </w:rPr>
+      </w:pPr>
+      <w:r>
+        <w:rPr>
+          <w:rFonts w:hint="eastAsia"/>
+        </w:rPr>
+        <w:t xml:space="preserve">6.2 </w:t>
+      </w:r>
+      <w:r>
+        <w:rPr>
+          <w:rFonts w:hint="eastAsia"/>
+        </w:rPr>
+        <w:t>分析</w:t>
+      </w:r>
+      <w:r>
+        <w:rPr>
+          <w:rFonts w:hint="eastAsia"/>
+        </w:rPr>
+        <w:t>Binder</w:t>
+      </w:r>
+      <w:r>
+        <w:rPr>
+          <w:rFonts w:hint="eastAsia"/>
+        </w:rPr>
+        <w:t>驱动程序</w:t>
+      </w:r>
+      <w:r>
+        <w:rPr>
+          <w:rFonts w:hint="eastAsia"/>
+        </w:rPr>
+        <w:t xml:space="preserve"> 140</w:t>
+      </w:r>
+    </w:p>
+    <w:p/>
+    <w:p>
+      <w:pPr>
+        <w:rPr>
+          <w:rFonts w:hint="eastAsia"/>
+        </w:rPr>
+      </w:pPr>
+      <w:r>
+        <w:rPr>
+          <w:rFonts w:hint="eastAsia"/>
+        </w:rPr>
+        <w:t xml:space="preserve">6.2.1 </w:t>
+      </w:r>
+      <w:r>
+        <w:rPr>
+          <w:rFonts w:hint="eastAsia"/>
+        </w:rPr>
+        <w:t>分析数据结构</w:t>
+      </w:r>
+      <w:r>
+        <w:rPr>
+          <w:rFonts w:hint="eastAsia"/>
+        </w:rPr>
+        <w:t xml:space="preserve"> 140</w:t>
+      </w:r>
+    </w:p>
+    <w:p/>
+    <w:p>
+      <w:pPr>
+        <w:rPr>
+          <w:rFonts w:hint="eastAsia"/>
+        </w:rPr>
+      </w:pPr>
+      <w:r>
+        <w:rPr>
+          <w:rFonts w:hint="eastAsia"/>
+        </w:rPr>
+        <w:t xml:space="preserve">6.2.2 </w:t>
+      </w:r>
+      <w:r>
+        <w:rPr>
+          <w:rFonts w:hint="eastAsia"/>
+        </w:rPr>
+        <w:t>分析设备初始化</w:t>
+      </w:r>
+      <w:r>
+        <w:rPr>
+          <w:rFonts w:hint="eastAsia"/>
+        </w:rPr>
+        <w:t xml:space="preserve"> 150</w:t>
+      </w:r>
+    </w:p>
+    <w:p/>
+    <w:p>
+      <w:pPr>
+        <w:rPr>
+          <w:rFonts w:hint="eastAsia"/>
+        </w:rPr>
+      </w:pPr>
+      <w:r>
+        <w:rPr>
+          <w:rFonts w:hint="eastAsia"/>
+        </w:rPr>
+        <w:t xml:space="preserve">6.2.3 </w:t>
+      </w:r>
+      <w:r>
+        <w:rPr>
+          <w:rFonts w:hint="eastAsia"/>
+        </w:rPr>
+        <w:t>打开</w:t>
+      </w:r>
+      <w:r>
+        <w:rPr>
+          <w:rFonts w:hint="eastAsia"/>
+        </w:rPr>
+        <w:t>Binder</w:t>
+      </w:r>
+      <w:r>
+        <w:rPr>
+          <w:rFonts w:hint="eastAsia"/>
+        </w:rPr>
+        <w:t>设备文件</w:t>
+      </w:r>
+      <w:r>
+        <w:rPr>
+          <w:rFonts w:hint="eastAsia"/>
+        </w:rPr>
+        <w:t xml:space="preserve"> 151</w:t>
+      </w:r>
+    </w:p>
+    <w:p/>
+    <w:p>
+      <w:pPr>
+        <w:rPr>
+          <w:rFonts w:hint="eastAsia"/>
+        </w:rPr>
+      </w:pPr>
+      <w:r>
+        <w:rPr>
+          <w:rFonts w:hint="eastAsia"/>
+        </w:rPr>
+        <w:t xml:space="preserve">6.2.4 </w:t>
+      </w:r>
+      <w:r>
+        <w:rPr>
+          <w:rFonts w:hint="eastAsia"/>
+        </w:rPr>
+        <w:t>内存映射</w:t>
+      </w:r>
+      <w:r>
+        <w:rPr>
+          <w:rFonts w:hint="eastAsia"/>
+        </w:rPr>
+        <w:t xml:space="preserve"> 152</w:t>
+      </w:r>
+    </w:p>
+    <w:p/>
+    <w:p>
+      <w:pPr>
+        <w:rPr>
+          <w:rFonts w:hint="eastAsia"/>
+        </w:rPr>
+      </w:pPr>
+      <w:r>
+        <w:rPr>
+          <w:rFonts w:hint="eastAsia"/>
+        </w:rPr>
+        <w:t xml:space="preserve">6.2.5 </w:t>
+      </w:r>
+      <w:r>
+        <w:rPr>
+          <w:rFonts w:hint="eastAsia"/>
+        </w:rPr>
+        <w:t>释放物理页面</w:t>
+      </w:r>
+      <w:r>
+        <w:rPr>
+          <w:rFonts w:hint="eastAsia"/>
+        </w:rPr>
+        <w:t xml:space="preserve"> 156</w:t>
+      </w:r>
+    </w:p>
+    <w:p/>
+    <w:p>
+      <w:pPr>
+        <w:rPr>
+          <w:rFonts w:hint="eastAsia"/>
+        </w:rPr>
+      </w:pPr>
+      <w:r>
+        <w:rPr>
+          <w:rFonts w:hint="eastAsia"/>
+        </w:rPr>
+        <w:t xml:space="preserve">6.2.6 </w:t>
+      </w:r>
+      <w:r>
+        <w:rPr>
+          <w:rFonts w:hint="eastAsia"/>
+        </w:rPr>
+        <w:t>分配内核缓冲区</w:t>
+      </w:r>
+      <w:r>
+        <w:rPr>
+          <w:rFonts w:hint="eastAsia"/>
+        </w:rPr>
+        <w:t xml:space="preserve"> 157</w:t>
+      </w:r>
+    </w:p>
+    <w:p/>
+    <w:p>
+      <w:pPr>
+        <w:rPr>
+          <w:rFonts w:hint="eastAsia"/>
+        </w:rPr>
+      </w:pPr>
+      <w:r>
+        <w:rPr>
+          <w:rFonts w:hint="eastAsia"/>
+        </w:rPr>
+        <w:t xml:space="preserve">6.2.7 </w:t>
+      </w:r>
+      <w:r>
+        <w:rPr>
+          <w:rFonts w:hint="eastAsia"/>
+        </w:rPr>
+        <w:t>释放内核缓冲区</w:t>
+      </w:r>
+      <w:r>
+        <w:rPr>
+          <w:rFonts w:hint="eastAsia"/>
+        </w:rPr>
+        <w:t xml:space="preserve"> 158</w:t>
+      </w:r>
+    </w:p>
+    <w:p/>
+    <w:p>
+      <w:pPr>
+        <w:rPr>
+          <w:rFonts w:hint="eastAsia"/>
+        </w:rPr>
+      </w:pPr>
+      <w:r>
+        <w:rPr>
+          <w:rFonts w:hint="eastAsia"/>
+        </w:rPr>
+        <w:t xml:space="preserve">6.2.8 </w:t>
+      </w:r>
+      <w:r>
+        <w:rPr>
+          <w:rFonts w:hint="eastAsia"/>
+        </w:rPr>
+        <w:t>查询内核缓冲区</w:t>
+      </w:r>
+      <w:r>
+        <w:rPr>
+          <w:rFonts w:hint="eastAsia"/>
+        </w:rPr>
+        <w:t xml:space="preserve"> 160</w:t>
+      </w:r>
+    </w:p>
+    <w:p/>
+    <w:p>
+      <w:pPr>
+        <w:rPr>
+          <w:rFonts w:hint="eastAsia"/>
+        </w:rPr>
+      </w:pPr>
+      <w:r>
+        <w:rPr>
+          <w:rFonts w:hint="eastAsia"/>
+        </w:rPr>
+        <w:t>第</w:t>
+      </w:r>
+      <w:r>
+        <w:rPr>
+          <w:rFonts w:hint="eastAsia"/>
+        </w:rPr>
+        <w:t>7</w:t>
+      </w:r>
+      <w:r>
+        <w:rPr>
+          <w:rFonts w:hint="eastAsia"/>
+        </w:rPr>
+        <w:t>章</w:t>
+      </w:r>
+      <w:r>
+        <w:rPr>
+          <w:rFonts w:hint="eastAsia"/>
+        </w:rPr>
+        <w:t xml:space="preserve"> Binder</w:t>
+      </w:r>
+      <w:r>
+        <w:rPr>
+          <w:rFonts w:hint="eastAsia"/>
+        </w:rPr>
+        <w:t>通信安全机制（下）</w:t>
+      </w:r>
+      <w:r>
+        <w:rPr>
+          <w:rFonts w:hint="eastAsia"/>
+        </w:rPr>
+        <w:t xml:space="preserve"> 162</w:t>
+      </w:r>
+    </w:p>
+    <w:p/>
+    <w:p>
+      <w:pPr>
+        <w:rPr>
+          <w:rFonts w:hint="eastAsia"/>
+        </w:rPr>
+      </w:pPr>
+      <w:r>
+        <w:rPr>
+          <w:rFonts w:hint="eastAsia"/>
+        </w:rPr>
+        <w:t>7.1 Binder</w:t>
+      </w:r>
+      <w:r>
+        <w:rPr>
+          <w:rFonts w:hint="eastAsia"/>
+        </w:rPr>
+        <w:t>封装库</w:t>
+      </w:r>
+      <w:r>
+        <w:rPr>
+          <w:rFonts w:hint="eastAsia"/>
+        </w:rPr>
+        <w:t xml:space="preserve"> 162</w:t>
+      </w:r>
+    </w:p>
+    <w:p/>
+    <w:p>
+      <w:pPr>
+        <w:rPr>
+          <w:rFonts w:hint="eastAsia"/>
+        </w:rPr>
+      </w:pPr>
+      <w:r>
+        <w:rPr>
+          <w:rFonts w:hint="eastAsia"/>
+        </w:rPr>
+        <w:t xml:space="preserve">7.1.1 </w:t>
+      </w:r>
+      <w:r>
+        <w:rPr>
+          <w:rFonts w:hint="eastAsia"/>
+        </w:rPr>
+        <w:t>类</w:t>
+      </w:r>
+      <w:proofErr w:type="spellStart"/>
+      <w:r>
+        <w:rPr>
+          <w:rFonts w:hint="eastAsia"/>
+        </w:rPr>
+        <w:t>BBinder</w:t>
+      </w:r>
+      <w:proofErr w:type="spellEnd"/>
+      <w:r>
+        <w:rPr>
+          <w:rFonts w:hint="eastAsia"/>
+        </w:rPr>
+        <w:t xml:space="preserve"> 163</w:t>
+      </w:r>
+    </w:p>
+    <w:p/>
+    <w:p>
+      <w:pPr>
+        <w:rPr>
+          <w:rFonts w:hint="eastAsia"/>
+        </w:rPr>
+      </w:pPr>
+      <w:r>
+        <w:rPr>
+          <w:rFonts w:hint="eastAsia"/>
+        </w:rPr>
+        <w:t xml:space="preserve">7.1.2 </w:t>
+      </w:r>
+      <w:r>
+        <w:rPr>
+          <w:rFonts w:hint="eastAsia"/>
+        </w:rPr>
+        <w:t>类</w:t>
+      </w:r>
+      <w:proofErr w:type="spellStart"/>
+      <w:r>
+        <w:rPr>
+          <w:rFonts w:hint="eastAsia"/>
+        </w:rPr>
+        <w:t>BpRefBase</w:t>
+      </w:r>
+      <w:proofErr w:type="spellEnd"/>
+      <w:r>
+        <w:rPr>
+          <w:rFonts w:hint="eastAsia"/>
+        </w:rPr>
+        <w:t xml:space="preserve"> 165</w:t>
+      </w:r>
+    </w:p>
+    <w:p/>
+    <w:p>
+      <w:pPr>
+        <w:rPr>
+          <w:rFonts w:hint="eastAsia"/>
+        </w:rPr>
+      </w:pPr>
+      <w:r>
+        <w:rPr>
+          <w:rFonts w:hint="eastAsia"/>
+        </w:rPr>
+        <w:t xml:space="preserve">7.1.3 </w:t>
+      </w:r>
+      <w:r>
+        <w:rPr>
+          <w:rFonts w:hint="eastAsia"/>
+        </w:rPr>
+        <w:t>类</w:t>
+      </w:r>
+      <w:proofErr w:type="spellStart"/>
+      <w:r>
+        <w:rPr>
+          <w:rFonts w:hint="eastAsia"/>
+        </w:rPr>
+        <w:t>IPCThreadState</w:t>
+      </w:r>
+      <w:proofErr w:type="spellEnd"/>
+      <w:r>
+        <w:rPr>
+          <w:rFonts w:hint="eastAsia"/>
+        </w:rPr>
+        <w:t xml:space="preserve"> 166</w:t>
+      </w:r>
+    </w:p>
+    <w:p/>
+    <w:p>
+      <w:pPr>
+        <w:rPr>
+          <w:rFonts w:hint="eastAsia"/>
+        </w:rPr>
+      </w:pPr>
+      <w:r>
+        <w:rPr>
+          <w:rFonts w:hint="eastAsia"/>
+        </w:rPr>
+        <w:t xml:space="preserve">7.2 </w:t>
+      </w:r>
+      <w:r>
+        <w:rPr>
+          <w:rFonts w:hint="eastAsia"/>
+        </w:rPr>
+        <w:t>初始化</w:t>
+      </w:r>
+      <w:r>
+        <w:rPr>
+          <w:rFonts w:hint="eastAsia"/>
+        </w:rPr>
+        <w:t>Java</w:t>
+      </w:r>
+      <w:r>
+        <w:rPr>
+          <w:rFonts w:hint="eastAsia"/>
+        </w:rPr>
+        <w:t>层</w:t>
+      </w:r>
+      <w:r>
+        <w:rPr>
+          <w:rFonts w:hint="eastAsia"/>
+        </w:rPr>
+        <w:t>Binder</w:t>
+      </w:r>
+      <w:r>
+        <w:rPr>
+          <w:rFonts w:hint="eastAsia"/>
+        </w:rPr>
+        <w:t>框架</w:t>
+      </w:r>
+      <w:r>
+        <w:rPr>
+          <w:rFonts w:hint="eastAsia"/>
+        </w:rPr>
+        <w:t xml:space="preserve"> 168</w:t>
+      </w:r>
+    </w:p>
+    <w:p/>
+    <w:p>
+      <w:pPr>
+        <w:rPr>
+          <w:rFonts w:hint="eastAsia"/>
+        </w:rPr>
+      </w:pPr>
+      <w:r>
+        <w:rPr>
+          <w:rFonts w:hint="eastAsia"/>
+        </w:rPr>
+        <w:t xml:space="preserve">7.3 </w:t>
+      </w:r>
+      <w:r>
+        <w:rPr>
+          <w:rFonts w:hint="eastAsia"/>
+        </w:rPr>
+        <w:t>分析</w:t>
+      </w:r>
+      <w:proofErr w:type="spellStart"/>
+      <w:r>
+        <w:rPr>
+          <w:rFonts w:hint="eastAsia"/>
+        </w:rPr>
+        <w:t>MediaServer</w:t>
+      </w:r>
+      <w:proofErr w:type="spellEnd"/>
+      <w:r>
+        <w:rPr>
+          <w:rFonts w:hint="eastAsia"/>
+        </w:rPr>
+        <w:t>的通信机制</w:t>
+      </w:r>
+      <w:r>
+        <w:rPr>
+          <w:rFonts w:hint="eastAsia"/>
+        </w:rPr>
+        <w:t xml:space="preserve"> 170</w:t>
+      </w:r>
+    </w:p>
+    <w:p/>
+    <w:p>
+      <w:pPr>
+        <w:rPr>
+          <w:rFonts w:hint="eastAsia"/>
+        </w:rPr>
+      </w:pPr>
+      <w:r>
+        <w:rPr>
+          <w:rFonts w:hint="eastAsia"/>
+        </w:rPr>
+        <w:t xml:space="preserve">7.3.1 </w:t>
+      </w:r>
+      <w:proofErr w:type="spellStart"/>
+      <w:r>
+        <w:rPr>
+          <w:rFonts w:hint="eastAsia"/>
+        </w:rPr>
+        <w:t>MediaServer</w:t>
+      </w:r>
+      <w:proofErr w:type="spellEnd"/>
+      <w:r>
+        <w:rPr>
+          <w:rFonts w:hint="eastAsia"/>
+        </w:rPr>
+        <w:t>的入口函数</w:t>
+      </w:r>
+      <w:r>
+        <w:rPr>
+          <w:rFonts w:hint="eastAsia"/>
+        </w:rPr>
+        <w:t xml:space="preserve"> 170</w:t>
+      </w:r>
+    </w:p>
+    <w:p/>
+    <w:p>
+      <w:r>
+        <w:t xml:space="preserve">7.3.2 </w:t>
+      </w:r>
+      <w:proofErr w:type="spellStart"/>
+      <w:r>
+        <w:t>ProcessState</w:t>
+      </w:r>
+      <w:proofErr w:type="spellEnd"/>
+      <w:r>
+        <w:t xml:space="preserve"> 171</w:t>
+      </w:r>
+    </w:p>
+    <w:p/>
+    <w:p>
+      <w:r>
+        <w:t xml:space="preserve">7.3.3 </w:t>
+      </w:r>
+      <w:proofErr w:type="spellStart"/>
+      <w:r>
+        <w:t>defaultServiceManager</w:t>
+      </w:r>
+      <w:proofErr w:type="spellEnd"/>
+      <w:r>
+        <w:t xml:space="preserve"> 173</w:t>
+      </w:r>
+    </w:p>
+    <w:p/>
+    <w:p>
+      <w:pPr>
+        <w:rPr>
+          <w:rFonts w:hint="eastAsia"/>
+        </w:rPr>
+      </w:pPr>
+      <w:r>
+        <w:rPr>
+          <w:rFonts w:hint="eastAsia"/>
+        </w:rPr>
+        <w:t xml:space="preserve">7.3.4 </w:t>
+      </w:r>
+      <w:r>
+        <w:rPr>
+          <w:rFonts w:hint="eastAsia"/>
+        </w:rPr>
+        <w:t>注册</w:t>
+      </w:r>
+      <w:proofErr w:type="spellStart"/>
+      <w:r>
+        <w:rPr>
+          <w:rFonts w:hint="eastAsia"/>
+        </w:rPr>
+        <w:t>MediaPlayerService</w:t>
+      </w:r>
+      <w:proofErr w:type="spellEnd"/>
+      <w:r>
+        <w:rPr>
+          <w:rFonts w:hint="eastAsia"/>
+        </w:rPr>
+        <w:t xml:space="preserve"> 179</w:t>
+      </w:r>
+    </w:p>
+    <w:p/>
+    <w:p>
+      <w:pPr>
+        <w:rPr>
+          <w:rFonts w:hint="eastAsia"/>
+        </w:rPr>
+      </w:pPr>
+      <w:r>
+        <w:rPr>
+          <w:rFonts w:hint="eastAsia"/>
+        </w:rPr>
+        <w:t xml:space="preserve">7.3.5 </w:t>
+      </w:r>
+      <w:r>
+        <w:rPr>
+          <w:rFonts w:hint="eastAsia"/>
+        </w:rPr>
+        <w:t>分析</w:t>
+      </w:r>
+      <w:proofErr w:type="spellStart"/>
+      <w:r>
+        <w:rPr>
+          <w:rFonts w:hint="eastAsia"/>
+        </w:rPr>
+        <w:t>StartThread</w:t>
+      </w:r>
+      <w:proofErr w:type="spellEnd"/>
+      <w:r>
+        <w:rPr>
+          <w:rFonts w:hint="eastAsia"/>
+        </w:rPr>
+        <w:t xml:space="preserve"> Pool</w:t>
+      </w:r>
+      <w:proofErr w:type="gramStart"/>
+      <w:r>
+        <w:rPr>
+          <w:rFonts w:hint="eastAsia"/>
+        </w:rPr>
+        <w:t>和</w:t>
+      </w:r>
+      <w:proofErr w:type="gramEnd"/>
+    </w:p>
+    <w:p/>
+    <w:p>
+      <w:r>
+        <w:t>join Thread Pool 188</w:t>
+      </w:r>
+    </w:p>
+    <w:p/>
+    <w:p>
+      <w:pPr>
+        <w:rPr>
+          <w:rFonts w:hint="eastAsia"/>
+        </w:rPr>
+      </w:pPr>
+      <w:r>
+        <w:rPr>
+          <w:rFonts w:hint="eastAsia"/>
+        </w:rPr>
+        <w:t xml:space="preserve">7.4 </w:t>
+      </w:r>
+      <w:r>
+        <w:rPr>
+          <w:rFonts w:hint="eastAsia"/>
+        </w:rPr>
+        <w:t>总结进程通信机制的安全性</w:t>
+      </w:r>
+      <w:r>
+        <w:rPr>
+          <w:rFonts w:hint="eastAsia"/>
+        </w:rPr>
+        <w:t xml:space="preserve"> 190</w:t>
+      </w:r>
+    </w:p>
+    <w:p/>
+    <w:p>
+      <w:pPr>
+        <w:rPr>
+          <w:rFonts w:hint="eastAsia"/>
+        </w:rPr>
+      </w:pPr>
+      <w:r>
+        <w:rPr>
+          <w:rFonts w:hint="eastAsia"/>
+        </w:rPr>
+        <w:t xml:space="preserve">7.4.1 </w:t>
+      </w:r>
+      <w:r>
+        <w:rPr>
+          <w:rFonts w:hint="eastAsia"/>
+        </w:rPr>
+        <w:t>进程先线程安全</w:t>
+      </w:r>
+      <w:r>
+        <w:rPr>
+          <w:rFonts w:hint="eastAsia"/>
+        </w:rPr>
+        <w:t xml:space="preserve"> 190</w:t>
+      </w:r>
+    </w:p>
+    <w:p/>
+    <w:p>
+      <w:pPr>
+        <w:rPr>
+          <w:rFonts w:hint="eastAsia"/>
+        </w:rPr>
+      </w:pPr>
+      <w:r>
+        <w:rPr>
+          <w:rFonts w:hint="eastAsia"/>
+        </w:rPr>
+        <w:t xml:space="preserve">7.4.2 </w:t>
+      </w:r>
+      <w:r>
+        <w:rPr>
+          <w:rFonts w:hint="eastAsia"/>
+        </w:rPr>
+        <w:t>远程过程调用机制</w:t>
+      </w:r>
+    </w:p>
+    <w:p/>
+    <w:p>
+      <w:pPr>
+        <w:rPr>
+          <w:rFonts w:hint="eastAsia"/>
+        </w:rPr>
+      </w:pPr>
+      <w:r>
+        <w:rPr>
+          <w:rFonts w:hint="eastAsia"/>
+        </w:rPr>
+        <w:t>（</w:t>
+      </w:r>
+      <w:r>
+        <w:rPr>
+          <w:rFonts w:hint="eastAsia"/>
+        </w:rPr>
+        <w:t>RPC</w:t>
+      </w:r>
+      <w:r>
+        <w:rPr>
+          <w:rFonts w:hint="eastAsia"/>
+        </w:rPr>
+        <w:t>）</w:t>
+      </w:r>
+      <w:r>
+        <w:rPr>
+          <w:rFonts w:hint="eastAsia"/>
+        </w:rPr>
+        <w:t xml:space="preserve"> 191</w:t>
+      </w:r>
+    </w:p>
+    <w:p/>
+    <w:p>
+      <w:pPr>
+        <w:rPr>
+          <w:rFonts w:hint="eastAsia"/>
+        </w:rPr>
+      </w:pPr>
+      <w:r>
+        <w:rPr>
+          <w:rFonts w:hint="eastAsia"/>
+        </w:rPr>
+        <w:t xml:space="preserve">7.4.3 </w:t>
+      </w:r>
+      <w:r>
+        <w:rPr>
+          <w:rFonts w:hint="eastAsia"/>
+        </w:rPr>
+        <w:t>实现线程安全方法</w:t>
+      </w:r>
+      <w:r>
+        <w:rPr>
+          <w:rFonts w:hint="eastAsia"/>
+        </w:rPr>
+        <w:t xml:space="preserve"> 192</w:t>
+      </w:r>
+    </w:p>
+    <w:p/>
+    <w:p>
+      <w:pPr>
+        <w:rPr>
+          <w:rFonts w:hint="eastAsia"/>
+        </w:rPr>
+      </w:pPr>
+      <w:r>
+        <w:rPr>
+          <w:rFonts w:hint="eastAsia"/>
+        </w:rPr>
+        <w:t>7.4.4 Binder</w:t>
+      </w:r>
+      <w:r>
+        <w:rPr>
+          <w:rFonts w:hint="eastAsia"/>
+        </w:rPr>
+        <w:t>中的安全策略</w:t>
+      </w:r>
+      <w:r>
+        <w:rPr>
+          <w:rFonts w:hint="eastAsia"/>
+        </w:rPr>
+        <w:t xml:space="preserve"> 193</w:t>
+      </w:r>
+    </w:p>
+    <w:p/>
+    <w:p>
+      <w:pPr>
+        <w:rPr>
+          <w:rFonts w:hint="eastAsia"/>
+        </w:rPr>
+      </w:pPr>
+      <w:r>
+        <w:rPr>
+          <w:rFonts w:hint="eastAsia"/>
+        </w:rPr>
+        <w:t>第</w:t>
+      </w:r>
+      <w:r>
+        <w:rPr>
+          <w:rFonts w:hint="eastAsia"/>
+        </w:rPr>
+        <w:t>8</w:t>
+      </w:r>
+      <w:r>
+        <w:rPr>
+          <w:rFonts w:hint="eastAsia"/>
+        </w:rPr>
+        <w:t>章</w:t>
+      </w:r>
+      <w:r>
+        <w:rPr>
+          <w:rFonts w:hint="eastAsia"/>
+        </w:rPr>
+        <w:t xml:space="preserve"> Android</w:t>
+      </w:r>
+      <w:r>
+        <w:rPr>
+          <w:rFonts w:hint="eastAsia"/>
+        </w:rPr>
+        <w:t>虚拟机基础</w:t>
+      </w:r>
+      <w:r>
+        <w:rPr>
+          <w:rFonts w:hint="eastAsia"/>
+        </w:rPr>
+        <w:t xml:space="preserve"> 194</w:t>
+      </w:r>
+    </w:p>
+    <w:p/>
+    <w:p>
+      <w:pPr>
+        <w:rPr>
+          <w:rFonts w:hint="eastAsia"/>
+        </w:rPr>
+      </w:pPr>
+      <w:r>
+        <w:rPr>
+          <w:rFonts w:hint="eastAsia"/>
+        </w:rPr>
+        <w:t>8.1 Dalvik VM</w:t>
+      </w:r>
+      <w:r>
+        <w:rPr>
+          <w:rFonts w:hint="eastAsia"/>
+        </w:rPr>
+        <w:t>和</w:t>
+      </w:r>
+      <w:r>
+        <w:rPr>
+          <w:rFonts w:hint="eastAsia"/>
+        </w:rPr>
+        <w:t>JVM</w:t>
+      </w:r>
+      <w:r>
+        <w:rPr>
+          <w:rFonts w:hint="eastAsia"/>
+        </w:rPr>
+        <w:t>的差异</w:t>
+      </w:r>
+      <w:r>
+        <w:rPr>
+          <w:rFonts w:hint="eastAsia"/>
+        </w:rPr>
+        <w:t xml:space="preserve"> 194</w:t>
+      </w:r>
+    </w:p>
+    <w:p/>
+    <w:p>
+      <w:pPr>
+        <w:rPr>
+          <w:rFonts w:hint="eastAsia"/>
+        </w:rPr>
+      </w:pPr>
+      <w:r>
+        <w:rPr>
+          <w:rFonts w:hint="eastAsia"/>
+        </w:rPr>
+        <w:t>8.2 Dalvik</w:t>
+      </w:r>
+      <w:r>
+        <w:rPr>
+          <w:rFonts w:hint="eastAsia"/>
+        </w:rPr>
+        <w:t>虚拟机的主要特征</w:t>
+      </w:r>
+      <w:r>
+        <w:rPr>
+          <w:rFonts w:hint="eastAsia"/>
+        </w:rPr>
+        <w:t xml:space="preserve"> 195</w:t>
+      </w:r>
+    </w:p>
+    <w:p/>
+    <w:p>
+      <w:pPr>
+        <w:rPr>
+          <w:rFonts w:hint="eastAsia"/>
+        </w:rPr>
+      </w:pPr>
+      <w:r>
+        <w:rPr>
+          <w:rFonts w:hint="eastAsia"/>
+        </w:rPr>
+        <w:t>8.3 Dalvik VM</w:t>
+      </w:r>
+      <w:r>
+        <w:rPr>
+          <w:rFonts w:hint="eastAsia"/>
+        </w:rPr>
+        <w:t>架构</w:t>
+      </w:r>
+      <w:r>
+        <w:rPr>
+          <w:rFonts w:hint="eastAsia"/>
+        </w:rPr>
+        <w:t xml:space="preserve"> 196</w:t>
+      </w:r>
+    </w:p>
+    <w:p/>
+    <w:p>
+      <w:pPr>
+        <w:rPr>
+          <w:rFonts w:hint="eastAsia"/>
+        </w:rPr>
+      </w:pPr>
+      <w:r>
+        <w:rPr>
+          <w:rFonts w:hint="eastAsia"/>
+        </w:rPr>
+        <w:t>8.3.1 Dalvik</w:t>
+      </w:r>
+      <w:r>
+        <w:rPr>
+          <w:rFonts w:hint="eastAsia"/>
+        </w:rPr>
+        <w:t>虚拟机的代码结构</w:t>
+      </w:r>
+      <w:r>
+        <w:rPr>
+          <w:rFonts w:hint="eastAsia"/>
+        </w:rPr>
+        <w:t xml:space="preserve"> 196</w:t>
+      </w:r>
+    </w:p>
+    <w:p/>
+    <w:p>
+      <w:pPr>
+        <w:rPr>
+          <w:rFonts w:hint="eastAsia"/>
+        </w:rPr>
+      </w:pPr>
+      <w:r>
+        <w:rPr>
+          <w:rFonts w:hint="eastAsia"/>
+        </w:rPr>
+        <w:t>8.3.2 dx</w:t>
+      </w:r>
+      <w:r>
+        <w:rPr>
+          <w:rFonts w:hint="eastAsia"/>
+        </w:rPr>
+        <w:t>工具</w:t>
+      </w:r>
+      <w:r>
+        <w:rPr>
+          <w:rFonts w:hint="eastAsia"/>
+        </w:rPr>
+        <w:t xml:space="preserve"> 198</w:t>
+      </w:r>
+    </w:p>
+    <w:p/>
+    <w:p>
+      <w:pPr>
+        <w:rPr>
+          <w:rFonts w:hint="eastAsia"/>
+        </w:rPr>
+      </w:pPr>
+      <w:r>
+        <w:rPr>
+          <w:rFonts w:hint="eastAsia"/>
+        </w:rPr>
+        <w:t>8.3.3 Dalvik VM</w:t>
+      </w:r>
+      <w:r>
+        <w:rPr>
+          <w:rFonts w:hint="eastAsia"/>
+        </w:rPr>
+        <w:t>的进程管理</w:t>
+      </w:r>
+      <w:r>
+        <w:rPr>
+          <w:rFonts w:hint="eastAsia"/>
+        </w:rPr>
+        <w:t xml:space="preserve"> 198</w:t>
+      </w:r>
+    </w:p>
+    <w:p/>
+    <w:p>
+      <w:pPr>
+        <w:rPr>
+          <w:rFonts w:hint="eastAsia"/>
+        </w:rPr>
+      </w:pPr>
+      <w:r>
+        <w:rPr>
+          <w:rFonts w:hint="eastAsia"/>
+        </w:rPr>
+        <w:t>8.3.4 Android</w:t>
+      </w:r>
+      <w:r>
+        <w:rPr>
+          <w:rFonts w:hint="eastAsia"/>
+        </w:rPr>
+        <w:t>的初始化流程</w:t>
+      </w:r>
+      <w:r>
+        <w:rPr>
+          <w:rFonts w:hint="eastAsia"/>
+        </w:rPr>
+        <w:t xml:space="preserve"> 198</w:t>
+      </w:r>
+    </w:p>
+    <w:p/>
+    <w:p>
+      <w:pPr>
+        <w:rPr>
+          <w:rFonts w:hint="eastAsia"/>
+        </w:rPr>
+      </w:pPr>
+      <w:r>
+        <w:rPr>
+          <w:rFonts w:hint="eastAsia"/>
+        </w:rPr>
+        <w:t>8.4 Dalvik VM</w:t>
+      </w:r>
+      <w:r>
+        <w:rPr>
+          <w:rFonts w:hint="eastAsia"/>
+        </w:rPr>
+        <w:t>控制</w:t>
+      </w:r>
+      <w:r>
+        <w:rPr>
+          <w:rFonts w:hint="eastAsia"/>
+        </w:rPr>
+        <w:t>VM</w:t>
+      </w:r>
+      <w:r>
+        <w:rPr>
+          <w:rFonts w:hint="eastAsia"/>
+        </w:rPr>
+        <w:t>命令详解</w:t>
+      </w:r>
+      <w:r>
+        <w:rPr>
+          <w:rFonts w:hint="eastAsia"/>
+        </w:rPr>
+        <w:t xml:space="preserve"> 199</w:t>
+      </w:r>
+    </w:p>
+    <w:p/>
+    <w:p>
+      <w:pPr>
+        <w:rPr>
+          <w:rFonts w:hint="eastAsia"/>
+        </w:rPr>
+      </w:pPr>
+      <w:r>
+        <w:rPr>
+          <w:rFonts w:hint="eastAsia"/>
+        </w:rPr>
+        <w:t xml:space="preserve">8.4.1 </w:t>
+      </w:r>
+      <w:r>
+        <w:rPr>
+          <w:rFonts w:hint="eastAsia"/>
+        </w:rPr>
+        <w:t>基本命令</w:t>
+      </w:r>
+      <w:r>
+        <w:rPr>
+          <w:rFonts w:hint="eastAsia"/>
+        </w:rPr>
+        <w:t xml:space="preserve"> 199</w:t>
+      </w:r>
+    </w:p>
+    <w:p/>
+    <w:p>
+      <w:pPr>
+        <w:rPr>
+          <w:rFonts w:hint="eastAsia"/>
+        </w:rPr>
+      </w:pPr>
+      <w:r>
+        <w:rPr>
+          <w:rFonts w:hint="eastAsia"/>
+        </w:rPr>
+        <w:t xml:space="preserve">8.4.2 </w:t>
+      </w:r>
+      <w:r>
+        <w:rPr>
+          <w:rFonts w:hint="eastAsia"/>
+        </w:rPr>
+        <w:t>扩展的</w:t>
+      </w:r>
+      <w:r>
+        <w:rPr>
+          <w:rFonts w:hint="eastAsia"/>
+        </w:rPr>
+        <w:t>JNI</w:t>
+      </w:r>
+      <w:r>
+        <w:rPr>
+          <w:rFonts w:hint="eastAsia"/>
+        </w:rPr>
+        <w:t>检测</w:t>
+      </w:r>
+      <w:r>
+        <w:rPr>
+          <w:rFonts w:hint="eastAsia"/>
+        </w:rPr>
+        <w:t xml:space="preserve"> 199</w:t>
+      </w:r>
+    </w:p>
+    <w:p/>
+    <w:p>
+      <w:pPr>
+        <w:rPr>
+          <w:rFonts w:hint="eastAsia"/>
+        </w:rPr>
+      </w:pPr>
+      <w:r>
+        <w:rPr>
+          <w:rFonts w:hint="eastAsia"/>
+        </w:rPr>
+        <w:t xml:space="preserve">8.4.3 </w:t>
+      </w:r>
+      <w:r>
+        <w:rPr>
+          <w:rFonts w:hint="eastAsia"/>
+        </w:rPr>
+        <w:t>断言</w:t>
+      </w:r>
+      <w:r>
+        <w:rPr>
+          <w:rFonts w:hint="eastAsia"/>
+        </w:rPr>
+        <w:t xml:space="preserve"> 200</w:t>
+      </w:r>
+    </w:p>
+    <w:p/>
+    <w:p>
+      <w:pPr>
+        <w:rPr>
+          <w:rFonts w:hint="eastAsia"/>
+        </w:rPr>
+      </w:pPr>
+      <w:r>
+        <w:rPr>
+          <w:rFonts w:hint="eastAsia"/>
+        </w:rPr>
+        <w:t xml:space="preserve">8.4.4 </w:t>
+      </w:r>
+      <w:r>
+        <w:rPr>
+          <w:rFonts w:hint="eastAsia"/>
+        </w:rPr>
+        <w:t>字节码校验和优化</w:t>
+      </w:r>
+      <w:r>
+        <w:rPr>
+          <w:rFonts w:hint="eastAsia"/>
+        </w:rPr>
+        <w:t xml:space="preserve"> 200</w:t>
+      </w:r>
+    </w:p>
+    <w:p/>
+    <w:p>
+      <w:pPr>
+        <w:rPr>
+          <w:rFonts w:hint="eastAsia"/>
+        </w:rPr>
+      </w:pPr>
+      <w:r>
+        <w:rPr>
+          <w:rFonts w:hint="eastAsia"/>
+        </w:rPr>
+        <w:t>8.4.5 Dalvik VM</w:t>
+      </w:r>
+      <w:r>
+        <w:rPr>
+          <w:rFonts w:hint="eastAsia"/>
+        </w:rPr>
+        <w:t>的运行模式</w:t>
+      </w:r>
+      <w:r>
+        <w:rPr>
+          <w:rFonts w:hint="eastAsia"/>
+        </w:rPr>
+        <w:t xml:space="preserve"> 201</w:t>
+      </w:r>
+    </w:p>
+    <w:p/>
+    <w:p>
+      <w:pPr>
+        <w:rPr>
+          <w:rFonts w:hint="eastAsia"/>
+        </w:rPr>
+      </w:pPr>
+      <w:r>
+        <w:rPr>
+          <w:rFonts w:hint="eastAsia"/>
+        </w:rPr>
+        <w:t xml:space="preserve">8.4.6 </w:t>
+      </w:r>
+      <w:r>
+        <w:rPr>
+          <w:rFonts w:hint="eastAsia"/>
+        </w:rPr>
+        <w:t>死锁预测</w:t>
+      </w:r>
+      <w:r>
+        <w:rPr>
+          <w:rFonts w:hint="eastAsia"/>
+        </w:rPr>
+        <w:t xml:space="preserve"> 201</w:t>
+      </w:r>
+    </w:p>
+    <w:p/>
+    <w:p>
+      <w:pPr>
+        <w:rPr>
+          <w:rFonts w:hint="eastAsia"/>
+        </w:rPr>
+      </w:pPr>
+      <w:r>
+        <w:rPr>
+          <w:rFonts w:hint="eastAsia"/>
+        </w:rPr>
+        <w:t>8.4.7 dump</w:t>
+      </w:r>
+      <w:r>
+        <w:rPr>
+          <w:rFonts w:hint="eastAsia"/>
+        </w:rPr>
+        <w:t>堆栈追踪</w:t>
+      </w:r>
+      <w:r>
+        <w:rPr>
+          <w:rFonts w:hint="eastAsia"/>
+        </w:rPr>
+        <w:t xml:space="preserve"> 202</w:t>
+      </w:r>
+    </w:p>
+    <w:p/>
+    <w:p>
+      <w:pPr>
+        <w:rPr>
+          <w:rFonts w:hint="eastAsia"/>
+        </w:rPr>
+      </w:pPr>
+      <w:r>
+        <w:rPr>
+          <w:rFonts w:hint="eastAsia"/>
+        </w:rPr>
+        <w:t xml:space="preserve">8.4.8 </w:t>
+      </w:r>
+      <w:proofErr w:type="spellStart"/>
+      <w:r>
+        <w:rPr>
+          <w:rFonts w:hint="eastAsia"/>
+        </w:rPr>
+        <w:t>dex</w:t>
+      </w:r>
+      <w:proofErr w:type="spellEnd"/>
+      <w:r>
+        <w:rPr>
+          <w:rFonts w:hint="eastAsia"/>
+        </w:rPr>
+        <w:t>文件和校验</w:t>
+      </w:r>
+      <w:r>
+        <w:rPr>
+          <w:rFonts w:hint="eastAsia"/>
+        </w:rPr>
+        <w:t xml:space="preserve"> 202</w:t>
+      </w:r>
+    </w:p>
+    <w:p/>
+    <w:p>
+      <w:pPr>
+        <w:rPr>
+          <w:rFonts w:hint="eastAsia"/>
+        </w:rPr>
+      </w:pPr>
+      <w:r>
+        <w:rPr>
+          <w:rFonts w:hint="eastAsia"/>
+        </w:rPr>
+        <w:t xml:space="preserve">8.4.9 </w:t>
+      </w:r>
+      <w:r>
+        <w:rPr>
+          <w:rFonts w:hint="eastAsia"/>
+        </w:rPr>
+        <w:t>产生标志位</w:t>
+      </w:r>
+      <w:r>
+        <w:rPr>
+          <w:rFonts w:hint="eastAsia"/>
+        </w:rPr>
+        <w:t xml:space="preserve"> 202</w:t>
+      </w:r>
+    </w:p>
+    <w:p/>
+    <w:p>
+      <w:pPr>
+        <w:rPr>
+          <w:rFonts w:hint="eastAsia"/>
+        </w:rPr>
+      </w:pPr>
+      <w:r>
+        <w:rPr>
+          <w:rFonts w:hint="eastAsia"/>
+        </w:rPr>
+        <w:t>8.5 Dalvik VM</w:t>
+      </w:r>
+      <w:r>
+        <w:rPr>
+          <w:rFonts w:hint="eastAsia"/>
+        </w:rPr>
+        <w:t>进程管理</w:t>
+      </w:r>
+      <w:r>
+        <w:rPr>
+          <w:rFonts w:hint="eastAsia"/>
+        </w:rPr>
+        <w:t xml:space="preserve"> 202</w:t>
+      </w:r>
+    </w:p>
+    <w:p/>
+    <w:p>
+      <w:pPr>
+        <w:rPr>
+          <w:rFonts w:hint="eastAsia"/>
+        </w:rPr>
+      </w:pPr>
+      <w:r>
+        <w:rPr>
+          <w:rFonts w:hint="eastAsia"/>
+        </w:rPr>
+        <w:t>8.5.1 Zygote</w:t>
+      </w:r>
+      <w:r>
+        <w:rPr>
+          <w:rFonts w:hint="eastAsia"/>
+        </w:rPr>
+        <w:t>基础</w:t>
+      </w:r>
+      <w:r>
+        <w:rPr>
+          <w:rFonts w:hint="eastAsia"/>
+        </w:rPr>
+        <w:t xml:space="preserve"> 202</w:t>
+      </w:r>
+    </w:p>
+    <w:p/>
+    <w:p>
+      <w:pPr>
+        <w:rPr>
+          <w:rFonts w:hint="eastAsia"/>
+        </w:rPr>
+      </w:pPr>
+      <w:r>
+        <w:rPr>
+          <w:rFonts w:hint="eastAsia"/>
+        </w:rPr>
+        <w:t>8.5.2 Dalvik</w:t>
+      </w:r>
+      <w:r>
+        <w:rPr>
+          <w:rFonts w:hint="eastAsia"/>
+        </w:rPr>
+        <w:t>的进程模型</w:t>
+      </w:r>
+      <w:r>
+        <w:rPr>
+          <w:rFonts w:hint="eastAsia"/>
+        </w:rPr>
+        <w:t xml:space="preserve"> 211</w:t>
+      </w:r>
+    </w:p>
+    <w:p/>
+    <w:p>
+      <w:pPr>
+        <w:rPr>
+          <w:rFonts w:hint="eastAsia"/>
+        </w:rPr>
+      </w:pPr>
+      <w:r>
+        <w:rPr>
+          <w:rFonts w:hint="eastAsia"/>
+        </w:rPr>
+        <w:t>8.5.3 Dalvik</w:t>
+      </w:r>
+      <w:r>
+        <w:rPr>
+          <w:rFonts w:hint="eastAsia"/>
+        </w:rPr>
+        <w:t>的进程通信</w:t>
+      </w:r>
+      <w:r>
+        <w:rPr>
+          <w:rFonts w:hint="eastAsia"/>
+        </w:rPr>
+        <w:t xml:space="preserve"> 215</w:t>
+      </w:r>
+    </w:p>
+    <w:p/>
+    <w:p>
+      <w:pPr>
+        <w:rPr>
+          <w:rFonts w:hint="eastAsia"/>
+        </w:rPr>
+      </w:pPr>
+      <w:r>
+        <w:rPr>
+          <w:rFonts w:hint="eastAsia"/>
+        </w:rPr>
+        <w:t>8.6 Zygote</w:t>
+      </w:r>
+      <w:r>
+        <w:rPr>
+          <w:rFonts w:hint="eastAsia"/>
+        </w:rPr>
+        <w:t>（孕育）进程</w:t>
+      </w:r>
+      <w:r>
+        <w:rPr>
+          <w:rFonts w:hint="eastAsia"/>
+        </w:rPr>
+        <w:t xml:space="preserve"> 218</w:t>
+      </w:r>
+    </w:p>
+    <w:p/>
+    <w:p>
+      <w:pPr>
+        <w:rPr>
+          <w:rFonts w:hint="eastAsia"/>
+        </w:rPr>
+      </w:pPr>
+      <w:r>
+        <w:rPr>
+          <w:rFonts w:hint="eastAsia"/>
+        </w:rPr>
+        <w:t>8.6.1 Zygote</w:t>
+      </w:r>
+      <w:r>
+        <w:rPr>
+          <w:rFonts w:hint="eastAsia"/>
+        </w:rPr>
+        <w:t>基础</w:t>
+      </w:r>
+      <w:r>
+        <w:rPr>
+          <w:rFonts w:hint="eastAsia"/>
+        </w:rPr>
+        <w:t xml:space="preserve"> 218</w:t>
+      </w:r>
+    </w:p>
+    <w:p/>
+    <w:p>
+      <w:pPr>
+        <w:rPr>
+          <w:rFonts w:hint="eastAsia"/>
+        </w:rPr>
+      </w:pPr>
+      <w:r>
+        <w:rPr>
+          <w:rFonts w:hint="eastAsia"/>
+        </w:rPr>
+        <w:t xml:space="preserve">8.6.2 </w:t>
+      </w:r>
+      <w:r>
+        <w:rPr>
+          <w:rFonts w:hint="eastAsia"/>
+        </w:rPr>
+        <w:t>分析</w:t>
+      </w:r>
+      <w:r>
+        <w:rPr>
+          <w:rFonts w:hint="eastAsia"/>
+        </w:rPr>
+        <w:t>Zygote</w:t>
+      </w:r>
+      <w:r>
+        <w:rPr>
+          <w:rFonts w:hint="eastAsia"/>
+        </w:rPr>
+        <w:t>的启动过程</w:t>
+      </w:r>
+      <w:r>
+        <w:rPr>
+          <w:rFonts w:hint="eastAsia"/>
+        </w:rPr>
+        <w:t xml:space="preserve"> 219</w:t>
+      </w:r>
+    </w:p>
+    <w:p/>
+    <w:p>
+      <w:pPr>
+        <w:rPr>
+          <w:rFonts w:hint="eastAsia"/>
+        </w:rPr>
+      </w:pPr>
+      <w:r>
+        <w:rPr>
+          <w:rFonts w:hint="eastAsia"/>
+        </w:rPr>
+        <w:t>第</w:t>
+      </w:r>
+      <w:r>
+        <w:rPr>
+          <w:rFonts w:hint="eastAsia"/>
+        </w:rPr>
+        <w:t>9</w:t>
+      </w:r>
+      <w:r>
+        <w:rPr>
+          <w:rFonts w:hint="eastAsia"/>
+        </w:rPr>
+        <w:t>章</w:t>
+      </w:r>
+      <w:r>
+        <w:rPr>
+          <w:rFonts w:hint="eastAsia"/>
+        </w:rPr>
+        <w:t xml:space="preserve"> Dalvik VM</w:t>
+      </w:r>
+      <w:r>
+        <w:rPr>
+          <w:rFonts w:hint="eastAsia"/>
+        </w:rPr>
+        <w:t>的运作流程</w:t>
+      </w:r>
+      <w:r>
+        <w:rPr>
+          <w:rFonts w:hint="eastAsia"/>
+        </w:rPr>
+        <w:t xml:space="preserve"> 233</w:t>
+      </w:r>
+    </w:p>
+    <w:p/>
+    <w:p>
+      <w:pPr>
+        <w:rPr>
+          <w:rFonts w:hint="eastAsia"/>
+        </w:rPr>
+      </w:pPr>
+      <w:r>
+        <w:rPr>
+          <w:rFonts w:hint="eastAsia"/>
+        </w:rPr>
+        <w:t>9.1 Dalvik VM</w:t>
+      </w:r>
+      <w:r>
+        <w:rPr>
+          <w:rFonts w:hint="eastAsia"/>
+        </w:rPr>
+        <w:t>相关的可执行程序</w:t>
+      </w:r>
+      <w:r>
+        <w:rPr>
+          <w:rFonts w:hint="eastAsia"/>
+        </w:rPr>
+        <w:t xml:space="preserve"> 233</w:t>
+      </w:r>
+    </w:p>
+    <w:p/>
+    <w:p>
+      <w:pPr>
+        <w:rPr>
+          <w:rFonts w:hint="eastAsia"/>
+        </w:rPr>
+      </w:pPr>
+      <w:r>
+        <w:rPr>
+          <w:rFonts w:hint="eastAsia"/>
+        </w:rPr>
+        <w:t xml:space="preserve">9.1.1 </w:t>
+      </w:r>
+      <w:proofErr w:type="spellStart"/>
+      <w:r>
+        <w:rPr>
+          <w:rFonts w:hint="eastAsia"/>
+        </w:rPr>
+        <w:t>dalvikvm</w:t>
+      </w:r>
+      <w:proofErr w:type="spellEnd"/>
+      <w:r>
+        <w:rPr>
+          <w:rFonts w:hint="eastAsia"/>
+        </w:rPr>
+        <w:t>、</w:t>
+      </w:r>
+      <w:proofErr w:type="spellStart"/>
+      <w:r>
+        <w:rPr>
+          <w:rFonts w:hint="eastAsia"/>
+        </w:rPr>
+        <w:t>dvz</w:t>
+      </w:r>
+      <w:proofErr w:type="spellEnd"/>
+      <w:proofErr w:type="gramStart"/>
+      <w:r>
+        <w:rPr>
+          <w:rFonts w:hint="eastAsia"/>
+        </w:rPr>
+        <w:t>和</w:t>
+      </w:r>
+      <w:proofErr w:type="gramEnd"/>
+    </w:p>
+    <w:p/>
+    <w:p>
+      <w:pPr>
+        <w:rPr>
+          <w:rFonts w:hint="eastAsia"/>
+        </w:rPr>
+      </w:pPr>
+      <w:proofErr w:type="spellStart"/>
+      <w:r>
+        <w:rPr>
+          <w:rFonts w:hint="eastAsia"/>
+        </w:rPr>
+        <w:t>app_process</w:t>
+      </w:r>
+      <w:proofErr w:type="spellEnd"/>
+      <w:r>
+        <w:rPr>
+          <w:rFonts w:hint="eastAsia"/>
+        </w:rPr>
+        <w:t>简介</w:t>
+      </w:r>
+      <w:r>
+        <w:rPr>
+          <w:rFonts w:hint="eastAsia"/>
+        </w:rPr>
+        <w:t xml:space="preserve"> 233</w:t>
+      </w:r>
+    </w:p>
+    <w:p/>
+    <w:p>
+      <w:pPr>
+        <w:rPr>
+          <w:rFonts w:hint="eastAsia"/>
+        </w:rPr>
+      </w:pPr>
+      <w:r>
+        <w:rPr>
+          <w:rFonts w:hint="eastAsia"/>
+        </w:rPr>
+        <w:t xml:space="preserve">9.1.2 </w:t>
+      </w:r>
+      <w:r>
+        <w:rPr>
+          <w:rFonts w:hint="eastAsia"/>
+        </w:rPr>
+        <w:t>对比</w:t>
+      </w:r>
+      <w:proofErr w:type="spellStart"/>
+      <w:r>
+        <w:rPr>
+          <w:rFonts w:hint="eastAsia"/>
+        </w:rPr>
+        <w:t>app_process</w:t>
+      </w:r>
+      <w:proofErr w:type="spellEnd"/>
+      <w:proofErr w:type="gramStart"/>
+      <w:r>
+        <w:rPr>
+          <w:rFonts w:hint="eastAsia"/>
+        </w:rPr>
+        <w:t>和</w:t>
+      </w:r>
+      <w:proofErr w:type="gramEnd"/>
+    </w:p>
+    <w:p/>
+    <w:p>
+      <w:pPr>
+        <w:rPr>
+          <w:rFonts w:hint="eastAsia"/>
+        </w:rPr>
+      </w:pPr>
+      <w:proofErr w:type="spellStart"/>
+      <w:r>
+        <w:rPr>
+          <w:rFonts w:hint="eastAsia"/>
+        </w:rPr>
+        <w:t>dalvikvm</w:t>
+      </w:r>
+      <w:proofErr w:type="spellEnd"/>
+      <w:r>
+        <w:rPr>
+          <w:rFonts w:hint="eastAsia"/>
+        </w:rPr>
+        <w:t>的执行过程</w:t>
+      </w:r>
+      <w:r>
+        <w:rPr>
+          <w:rFonts w:hint="eastAsia"/>
+        </w:rPr>
+        <w:t xml:space="preserve"> 234</w:t>
+      </w:r>
+    </w:p>
+    <w:p/>
+    <w:p>
+      <w:pPr>
+        <w:rPr>
+          <w:rFonts w:hint="eastAsia"/>
+        </w:rPr>
+      </w:pPr>
+      <w:r>
+        <w:rPr>
+          <w:rFonts w:hint="eastAsia"/>
+        </w:rPr>
+        <w:t xml:space="preserve">9.2 </w:t>
+      </w:r>
+      <w:r>
+        <w:rPr>
+          <w:rFonts w:hint="eastAsia"/>
+        </w:rPr>
+        <w:t>初始化</w:t>
+      </w:r>
+      <w:r>
+        <w:rPr>
+          <w:rFonts w:hint="eastAsia"/>
+        </w:rPr>
+        <w:t>Dalvik VM 236</w:t>
+      </w:r>
+    </w:p>
+    <w:p/>
+    <w:p>
+      <w:pPr>
+        <w:rPr>
+          <w:rFonts w:hint="eastAsia"/>
+        </w:rPr>
+      </w:pPr>
+      <w:r>
+        <w:rPr>
+          <w:rFonts w:hint="eastAsia"/>
+        </w:rPr>
+        <w:t xml:space="preserve">9.2.1 </w:t>
+      </w:r>
+      <w:r>
+        <w:rPr>
+          <w:rFonts w:hint="eastAsia"/>
+        </w:rPr>
+        <w:t>开始虚拟机的准备工作</w:t>
+      </w:r>
+      <w:r>
+        <w:rPr>
+          <w:rFonts w:hint="eastAsia"/>
+        </w:rPr>
+        <w:t xml:space="preserve"> 236</w:t>
+      </w:r>
+    </w:p>
+    <w:p/>
+    <w:p>
+      <w:pPr>
+        <w:rPr>
+          <w:rFonts w:hint="eastAsia"/>
+        </w:rPr>
+      </w:pPr>
+      <w:r>
+        <w:rPr>
+          <w:rFonts w:hint="eastAsia"/>
+        </w:rPr>
+        <w:t xml:space="preserve">9.2.2 </w:t>
+      </w:r>
+      <w:r>
+        <w:rPr>
+          <w:rFonts w:hint="eastAsia"/>
+        </w:rPr>
+        <w:t>初始化跟踪显示系统</w:t>
+      </w:r>
+      <w:r>
+        <w:rPr>
+          <w:rFonts w:hint="eastAsia"/>
+        </w:rPr>
+        <w:t xml:space="preserve"> 237</w:t>
+      </w:r>
+    </w:p>
+    <w:p/>
+    <w:p>
+      <w:pPr>
+        <w:rPr>
+          <w:rFonts w:hint="eastAsia"/>
+        </w:rPr>
+      </w:pPr>
+      <w:r>
+        <w:rPr>
+          <w:rFonts w:hint="eastAsia"/>
+        </w:rPr>
+        <w:t xml:space="preserve">9.2.3 </w:t>
+      </w:r>
+      <w:r>
+        <w:rPr>
+          <w:rFonts w:hint="eastAsia"/>
+        </w:rPr>
+        <w:t>初始化垃圾</w:t>
+      </w:r>
+      <w:proofErr w:type="gramStart"/>
+      <w:r>
+        <w:rPr>
+          <w:rFonts w:hint="eastAsia"/>
+        </w:rPr>
+        <w:t>回收器</w:t>
+      </w:r>
+      <w:proofErr w:type="gramEnd"/>
+      <w:r>
+        <w:rPr>
+          <w:rFonts w:hint="eastAsia"/>
+        </w:rPr>
+        <w:t xml:space="preserve"> 237</w:t>
+      </w:r>
+    </w:p>
+    <w:p/>
+    <w:p>
+      <w:pPr>
+        <w:rPr>
+          <w:rFonts w:hint="eastAsia"/>
+        </w:rPr>
+      </w:pPr>
+      <w:r>
+        <w:rPr>
+          <w:rFonts w:hint="eastAsia"/>
+        </w:rPr>
+        <w:t xml:space="preserve">9.2.4 </w:t>
+      </w:r>
+      <w:r>
+        <w:rPr>
+          <w:rFonts w:hint="eastAsia"/>
+        </w:rPr>
+        <w:t>初始化线程列表</w:t>
+      </w:r>
+      <w:proofErr w:type="gramStart"/>
+      <w:r>
+        <w:rPr>
+          <w:rFonts w:hint="eastAsia"/>
+        </w:rPr>
+        <w:t>和</w:t>
+      </w:r>
+      <w:proofErr w:type="gramEnd"/>
+    </w:p>
+    <w:p/>
+    <w:p>
+      <w:pPr>
+        <w:rPr>
+          <w:rFonts w:hint="eastAsia"/>
+        </w:rPr>
+      </w:pPr>
+      <w:r>
+        <w:rPr>
+          <w:rFonts w:hint="eastAsia"/>
+        </w:rPr>
+        <w:t>主线程环境参数</w:t>
+      </w:r>
+      <w:r>
+        <w:rPr>
+          <w:rFonts w:hint="eastAsia"/>
+        </w:rPr>
+        <w:t xml:space="preserve"> 237</w:t>
+      </w:r>
+    </w:p>
+    <w:p/>
+    <w:p>
+      <w:pPr>
+        <w:rPr>
+          <w:rFonts w:hint="eastAsia"/>
+        </w:rPr>
+      </w:pPr>
+      <w:r>
+        <w:rPr>
+          <w:rFonts w:hint="eastAsia"/>
+        </w:rPr>
+        <w:t xml:space="preserve">9.2.5 </w:t>
+      </w:r>
+      <w:r>
+        <w:rPr>
+          <w:rFonts w:hint="eastAsia"/>
+        </w:rPr>
+        <w:t>分配内部操作方法的</w:t>
+      </w:r>
+    </w:p>
+    <w:p/>
+    <w:p>
+      <w:pPr>
+        <w:rPr>
+          <w:rFonts w:hint="eastAsia"/>
+        </w:rPr>
+      </w:pPr>
+      <w:r>
+        <w:rPr>
+          <w:rFonts w:hint="eastAsia"/>
+        </w:rPr>
+        <w:t>表格内存</w:t>
+      </w:r>
+      <w:r>
+        <w:rPr>
+          <w:rFonts w:hint="eastAsia"/>
+        </w:rPr>
+        <w:t xml:space="preserve"> 238</w:t>
+      </w:r>
+    </w:p>
+    <w:p/>
+    <w:p>
+      <w:pPr>
+        <w:rPr>
+          <w:rFonts w:hint="eastAsia"/>
+        </w:rPr>
+      </w:pPr>
+      <w:r>
+        <w:rPr>
+          <w:rFonts w:hint="eastAsia"/>
+        </w:rPr>
+        <w:t xml:space="preserve">9.2.6 </w:t>
+      </w:r>
+      <w:r>
+        <w:rPr>
+          <w:rFonts w:hint="eastAsia"/>
+        </w:rPr>
+        <w:t>初始化虚拟机的指令码</w:t>
+      </w:r>
+    </w:p>
+    <w:p/>
+    <w:p>
+      <w:pPr>
+        <w:rPr>
+          <w:rFonts w:hint="eastAsia"/>
+        </w:rPr>
+      </w:pPr>
+      <w:r>
+        <w:rPr>
+          <w:rFonts w:hint="eastAsia"/>
+        </w:rPr>
+        <w:t>相关的内容</w:t>
+      </w:r>
+      <w:r>
+        <w:rPr>
+          <w:rFonts w:hint="eastAsia"/>
+        </w:rPr>
+        <w:t xml:space="preserve"> 238</w:t>
+      </w:r>
+    </w:p>
+    <w:p/>
+    <w:p>
+      <w:pPr>
+        <w:rPr>
+          <w:rFonts w:hint="eastAsia"/>
+        </w:rPr>
+      </w:pPr>
+      <w:r>
+        <w:rPr>
+          <w:rFonts w:hint="eastAsia"/>
+        </w:rPr>
+        <w:t xml:space="preserve">9.2.7 </w:t>
+      </w:r>
+      <w:r>
+        <w:rPr>
+          <w:rFonts w:hint="eastAsia"/>
+        </w:rPr>
+        <w:t>分配指令寄存器状态</w:t>
+      </w:r>
+    </w:p>
+    <w:p/>
+    <w:p>
+      <w:pPr>
+        <w:rPr>
+          <w:rFonts w:hint="eastAsia"/>
+        </w:rPr>
+      </w:pPr>
+      <w:r>
+        <w:rPr>
+          <w:rFonts w:hint="eastAsia"/>
+        </w:rPr>
+        <w:t>的内存</w:t>
+      </w:r>
+      <w:r>
+        <w:rPr>
+          <w:rFonts w:hint="eastAsia"/>
+        </w:rPr>
+        <w:t xml:space="preserve"> 239</w:t>
+      </w:r>
+    </w:p>
+    <w:p/>
+    <w:p>
+      <w:pPr>
+        <w:rPr>
+          <w:rFonts w:hint="eastAsia"/>
+        </w:rPr>
+      </w:pPr>
+      <w:r>
+        <w:rPr>
+          <w:rFonts w:hint="eastAsia"/>
+        </w:rPr>
+        <w:t xml:space="preserve">9.2.8 </w:t>
+      </w:r>
+      <w:r>
+        <w:rPr>
+          <w:rFonts w:hint="eastAsia"/>
+        </w:rPr>
+        <w:t>分配指令寄存器状态</w:t>
+      </w:r>
+    </w:p>
+    <w:p/>
+    <w:p>
+      <w:pPr>
+        <w:rPr>
+          <w:rFonts w:hint="eastAsia"/>
+        </w:rPr>
+      </w:pPr>
+      <w:r>
+        <w:rPr>
+          <w:rFonts w:hint="eastAsia"/>
+        </w:rPr>
+        <w:t>的内存和最基本用的</w:t>
+      </w:r>
+    </w:p>
+    <w:p/>
+    <w:p>
+      <w:pPr>
+        <w:rPr>
+          <w:rFonts w:hint="eastAsia"/>
+        </w:rPr>
+      </w:pPr>
+      <w:r>
+        <w:rPr>
+          <w:rFonts w:hint="eastAsia"/>
+        </w:rPr>
+        <w:t>Java</w:t>
+      </w:r>
+      <w:r>
+        <w:rPr>
+          <w:rFonts w:hint="eastAsia"/>
+        </w:rPr>
+        <w:t>库</w:t>
+      </w:r>
+      <w:r>
+        <w:rPr>
+          <w:rFonts w:hint="eastAsia"/>
+        </w:rPr>
+        <w:t xml:space="preserve"> 239</w:t>
+      </w:r>
+    </w:p>
+    <w:p/>
+    <w:p>
+      <w:pPr>
+        <w:rPr>
+          <w:rFonts w:hint="eastAsia"/>
+        </w:rPr>
+      </w:pPr>
+      <w:r>
+        <w:rPr>
+          <w:rFonts w:hint="eastAsia"/>
+        </w:rPr>
+        <w:t xml:space="preserve">9.2.9 </w:t>
+      </w:r>
+      <w:r>
+        <w:rPr>
+          <w:rFonts w:hint="eastAsia"/>
+        </w:rPr>
+        <w:t>初始化使用的</w:t>
+      </w:r>
+      <w:r>
+        <w:rPr>
+          <w:rFonts w:hint="eastAsia"/>
+        </w:rPr>
+        <w:t>Java</w:t>
+      </w:r>
+      <w:r>
+        <w:rPr>
+          <w:rFonts w:hint="eastAsia"/>
+        </w:rPr>
+        <w:t>类库</w:t>
+      </w:r>
+    </w:p>
+    <w:p/>
+    <w:p>
+      <w:pPr>
+        <w:rPr>
+          <w:rFonts w:hint="eastAsia"/>
+        </w:rPr>
+      </w:pPr>
+      <w:r>
+        <w:rPr>
+          <w:rFonts w:hint="eastAsia"/>
+        </w:rPr>
+        <w:t>线程类</w:t>
+      </w:r>
+      <w:r>
+        <w:rPr>
+          <w:rFonts w:hint="eastAsia"/>
+        </w:rPr>
+        <w:t xml:space="preserve"> 240</w:t>
+      </w:r>
+    </w:p>
+    <w:p/>
+    <w:p>
+      <w:pPr>
+        <w:rPr>
+          <w:rFonts w:hint="eastAsia"/>
+        </w:rPr>
+      </w:pPr>
+      <w:r>
+        <w:rPr>
+          <w:rFonts w:hint="eastAsia"/>
+        </w:rPr>
+        <w:t xml:space="preserve">9.2.10 </w:t>
+      </w:r>
+      <w:r>
+        <w:rPr>
+          <w:rFonts w:hint="eastAsia"/>
+        </w:rPr>
+        <w:t>初始化虚拟机使用的</w:t>
+      </w:r>
+    </w:p>
+    <w:p/>
+    <w:p>
+      <w:pPr>
+        <w:rPr>
+          <w:rFonts w:hint="eastAsia"/>
+        </w:rPr>
+      </w:pPr>
+      <w:r>
+        <w:rPr>
+          <w:rFonts w:hint="eastAsia"/>
+        </w:rPr>
+        <w:t>异常</w:t>
+      </w:r>
+      <w:r>
+        <w:rPr>
+          <w:rFonts w:hint="eastAsia"/>
+        </w:rPr>
+        <w:t>Java</w:t>
+      </w:r>
+      <w:r>
+        <w:rPr>
+          <w:rFonts w:hint="eastAsia"/>
+        </w:rPr>
+        <w:t>类库</w:t>
+      </w:r>
+      <w:r>
+        <w:rPr>
+          <w:rFonts w:hint="eastAsia"/>
+        </w:rPr>
+        <w:t xml:space="preserve"> 241</w:t>
+      </w:r>
+    </w:p>
+    <w:p/>
+    <w:p>
+      <w:pPr>
+        <w:rPr>
+          <w:rFonts w:hint="eastAsia"/>
+        </w:rPr>
+      </w:pPr>
+      <w:r>
+        <w:rPr>
+          <w:rFonts w:hint="eastAsia"/>
+        </w:rPr>
+        <w:t xml:space="preserve">9.2.11 </w:t>
+      </w:r>
+      <w:r>
+        <w:rPr>
+          <w:rFonts w:hint="eastAsia"/>
+        </w:rPr>
+        <w:t>初始化其他对象</w:t>
+      </w:r>
+      <w:r>
+        <w:rPr>
+          <w:rFonts w:hint="eastAsia"/>
+        </w:rPr>
+        <w:t xml:space="preserve"> 242</w:t>
+      </w:r>
+    </w:p>
+    <w:p/>
+    <w:p>
+      <w:pPr>
+        <w:rPr>
+          <w:rFonts w:hint="eastAsia"/>
+        </w:rPr>
+      </w:pPr>
+      <w:r>
+        <w:rPr>
+          <w:rFonts w:hint="eastAsia"/>
+        </w:rPr>
+        <w:t xml:space="preserve">9.3 </w:t>
+      </w:r>
+      <w:r>
+        <w:rPr>
+          <w:rFonts w:hint="eastAsia"/>
+        </w:rPr>
+        <w:t>启动</w:t>
+      </w:r>
+      <w:r>
+        <w:rPr>
+          <w:rFonts w:hint="eastAsia"/>
+        </w:rPr>
+        <w:t>Zygote 250</w:t>
+      </w:r>
+    </w:p>
+    <w:p/>
+    <w:p>
+      <w:pPr>
+        <w:rPr>
+          <w:rFonts w:hint="eastAsia"/>
+        </w:rPr>
+      </w:pPr>
+      <w:r>
+        <w:rPr>
+          <w:rFonts w:hint="eastAsia"/>
+        </w:rPr>
+        <w:t xml:space="preserve">9.3.1 </w:t>
+      </w:r>
+      <w:r>
+        <w:rPr>
+          <w:rFonts w:hint="eastAsia"/>
+        </w:rPr>
+        <w:t>在</w:t>
+      </w:r>
+      <w:proofErr w:type="spellStart"/>
+      <w:r>
+        <w:rPr>
+          <w:rFonts w:hint="eastAsia"/>
+        </w:rPr>
+        <w:t>init.rc</w:t>
+      </w:r>
+      <w:proofErr w:type="spellEnd"/>
+      <w:r>
+        <w:rPr>
+          <w:rFonts w:hint="eastAsia"/>
+        </w:rPr>
+        <w:t>中配置</w:t>
+      </w:r>
+      <w:r>
+        <w:rPr>
+          <w:rFonts w:hint="eastAsia"/>
+        </w:rPr>
+        <w:t>zygote</w:t>
+      </w:r>
+    </w:p>
+    <w:p/>
+    <w:p>
+      <w:pPr>
+        <w:rPr>
+          <w:rFonts w:hint="eastAsia"/>
+        </w:rPr>
+      </w:pPr>
+      <w:r>
+        <w:rPr>
+          <w:rFonts w:hint="eastAsia"/>
+        </w:rPr>
+        <w:t>启动参数</w:t>
+      </w:r>
+      <w:r>
+        <w:rPr>
+          <w:rFonts w:hint="eastAsia"/>
+        </w:rPr>
+        <w:t xml:space="preserve"> 250</w:t>
+      </w:r>
+    </w:p>
+    <w:p/>
+    <w:p>
+      <w:pPr>
+        <w:rPr>
+          <w:rFonts w:hint="eastAsia"/>
+        </w:rPr>
+      </w:pPr>
+      <w:r>
+        <w:rPr>
+          <w:rFonts w:hint="eastAsia"/>
+        </w:rPr>
+        <w:t xml:space="preserve">9.3.2 </w:t>
+      </w:r>
+      <w:r>
+        <w:rPr>
+          <w:rFonts w:hint="eastAsia"/>
+        </w:rPr>
+        <w:t>启动</w:t>
+      </w:r>
+      <w:r>
+        <w:rPr>
+          <w:rFonts w:hint="eastAsia"/>
+        </w:rPr>
+        <w:t>Socket</w:t>
+      </w:r>
+      <w:r>
+        <w:rPr>
+          <w:rFonts w:hint="eastAsia"/>
+        </w:rPr>
+        <w:t>服务端口</w:t>
+      </w:r>
+      <w:r>
+        <w:rPr>
+          <w:rFonts w:hint="eastAsia"/>
+        </w:rPr>
+        <w:t xml:space="preserve"> 250</w:t>
+      </w:r>
+    </w:p>
+    <w:p/>
+    <w:p>
+      <w:pPr>
+        <w:rPr>
+          <w:rFonts w:hint="eastAsia"/>
+        </w:rPr>
+      </w:pPr>
+      <w:r>
+        <w:rPr>
+          <w:rFonts w:hint="eastAsia"/>
+        </w:rPr>
+        <w:t xml:space="preserve">9.3.3 </w:t>
+      </w:r>
+      <w:r>
+        <w:rPr>
+          <w:rFonts w:hint="eastAsia"/>
+        </w:rPr>
+        <w:t>加载</w:t>
+      </w:r>
+      <w:r>
+        <w:rPr>
+          <w:rFonts w:hint="eastAsia"/>
+        </w:rPr>
+        <w:t>preload-classes 251</w:t>
+      </w:r>
+    </w:p>
+    <w:p/>
+    <w:p>
+      <w:pPr>
+        <w:rPr>
+          <w:rFonts w:hint="eastAsia"/>
+        </w:rPr>
+      </w:pPr>
+      <w:r>
+        <w:rPr>
+          <w:rFonts w:hint="eastAsia"/>
+        </w:rPr>
+        <w:t xml:space="preserve">9.3.4 </w:t>
+      </w:r>
+      <w:r>
+        <w:rPr>
+          <w:rFonts w:hint="eastAsia"/>
+        </w:rPr>
+        <w:t>加载</w:t>
+      </w:r>
+      <w:r>
+        <w:rPr>
+          <w:rFonts w:hint="eastAsia"/>
+        </w:rPr>
+        <w:t>preload-resources 252</w:t>
+      </w:r>
+    </w:p>
+    <w:p/>
+    <w:p>
+      <w:pPr>
+        <w:rPr>
+          <w:rFonts w:hint="eastAsia"/>
+        </w:rPr>
+      </w:pPr>
+      <w:r>
+        <w:rPr>
+          <w:rFonts w:hint="eastAsia"/>
+        </w:rPr>
+        <w:t xml:space="preserve">9.4 </w:t>
+      </w:r>
+      <w:r>
+        <w:rPr>
+          <w:rFonts w:hint="eastAsia"/>
+        </w:rPr>
+        <w:t>启动</w:t>
+      </w:r>
+    </w:p>
+    <w:p>
+      <w:r>
+        <w:t xml:space="preserve">--------------------- </w:t>
+      </w:r>
+    </w:p>
+    <w:p>
+      <w:pPr>
+        <w:rPr>
+          <w:rFonts w:hint="eastAsia"/>
+        </w:rPr>
+      </w:pPr>
+      <w:r>
+        <w:rPr>
+          <w:rFonts w:hint="eastAsia"/>
+        </w:rPr>
+        <w:t>作者：</w:t>
+      </w:r>
+      <w:r>
+        <w:rPr>
+          <w:rFonts w:hint="eastAsia"/>
+        </w:rPr>
+        <w:t xml:space="preserve">weixin_34025151 </w:t>
+      </w:r>
+    </w:p>
+    <w:p>
+      <w:pPr>
+        <w:rPr>
+          <w:rFonts w:hint="eastAsia"/>
+        </w:rPr>
+      </w:pPr>
+      <w:r>
+        <w:rPr>
+          <w:rFonts w:hint="eastAsia"/>
+        </w:rPr>
+        <w:lastRenderedPageBreak/>
+        <w:t>来源：</w:t>
+      </w:r>
+      <w:r>
+        <w:rPr>
+          <w:rFonts w:hint="eastAsia"/>
+        </w:rPr>
+        <w:t xml:space="preserve">CSDN </w:t>
+      </w:r>
+    </w:p>
+    <w:p>
+      <w:pPr>
+        <w:rPr>
+          <w:rFonts w:hint="eastAsia"/>
+        </w:rPr>
+      </w:pPr>
+      <w:r>
+        <w:rPr>
+          <w:rFonts w:hint="eastAsia"/>
+        </w:rPr>
+        <w:t>原文：</w:t>
+      </w:r>
+      <w:r>
+        <w:rPr>
+          <w:rFonts w:hint="eastAsia"/>
+        </w:rPr>
+        <w:t xml:space="preserve">https://blog.csdn.net/weixin_34025151/article/details/87182992 </w:t>
+      </w:r>
+    </w:p>
+    <w:p>
+      <w:r>
+        <w:rPr>
+          <w:rFonts w:hint="eastAsia"/>
+        </w:rPr>
+        <w:t>版权声明：本文为博主原创文章，转载请附上博文链接！</w:t>
+      </w:r>
+    </w:p>
     <w:p/>
     <w:p/>
     <w:p>
@@ -210,6 +4261,92 @@
 <file path=word/numbering.xml><?xml version="1.0" encoding="utf-8"?>
 <w:numbering xmlns:wpc="http://schemas.microsoft.com/office/word/2010/wordprocessingCanvas" xmlns:cx="http://schemas.microsoft.com/office/drawing/2014/chartex" xmlns:cx1="http://schemas.microsoft.com/office/drawing/2015/9/8/chartex" xmlns:cx2="http://schemas.microsoft.com/office/drawing/2015/10/21/chartex" xmlns:cx3="http://schemas.microsoft.com/office/drawing/2016/5/9/chartex" xmlns:cx4="http://schemas.microsoft.com/office/drawing/2016/5/10/chartex" xmlns:cx5="http://schemas.microsoft.com/office/drawing/2016/5/11/chartex" xmlns:cx6="http://schemas.microsoft.com/office/drawing/2016/5/12/chartex" xmlns:cx7="http://schemas.microsoft.com/office/drawing/2016/5/13/chartex" xmlns:cx8="http://schemas.microsoft.com/office/drawing/2016/5/14/chartex" xmlns:mc="http://schemas.openxmlformats.org/markup-compatibility/2006" xmlns:aink="http://schemas.microsoft.com/office/drawing/2016/ink" xmlns:am3d="http://schemas.microsoft.com/office/drawing/2017/model3d" xmlns:o="urn:schemas-microsoft-com:office:office" xmlns:r="http://schemas.openxmlformats.org/officeDocument/2006/relationships" xmlns:m="http://schemas.openxmlformats.org/officeDocument/2006/math" xmlns:v="urn:schemas-microsoft-com:vml" xmlns:wp14="http://schemas.microsoft.com/office/word/2010/wordprocessingDrawing" xmlns:wp="http://schemas.openxmlformats.org/drawingml/2006/wordprocessingDrawing" xmlns:w10="urn:schemas-microsoft-com:office:word" xmlns:w="http://schemas.openxmlformats.org/wordprocessingml/2006/main" xmlns:w14="http://schemas.microsoft.com/office/word/2010/wordml" xmlns:w15="http://schemas.microsoft.com/office/word/2012/wordml" xmlns:w16cid="http://schemas.microsoft.com/office/word/2016/wordml/cid" xmlns:w16se="http://schemas.microsoft.com/office/word/2015/wordml/symex" xmlns:wpg="http://schemas.microsoft.com/office/word/2010/wordprocessingGroup" xmlns:wpi="http://schemas.microsoft.com/office/word/2010/wordprocessingInk" xmlns:wne="http://schemas.microsoft.com/office/word/2006/wordml" xmlns:wps="http://schemas.microsoft.com/office/word/2010/wordprocessingShape" mc:Ignorable="w14 w15 w16se w16cid wp14">
   <w:abstractNum w:abstractNumId="0" w15:restartNumberingAfterBreak="0">
+    <w:nsid w:val="351D58C5"/>
+    <w:multiLevelType w:val="hybridMultilevel"/>
+    <w:tmpl w:val="A6826EF4"/>
+    <w:lvl w:ilvl="0" w:tplc="0409000F">
+      <w:start w:val="1"/>
+      <w:numFmt w:val="decimal"/>
+      <w:lvlText w:val="%1."/>
+      <w:lvlJc w:val="left"/>
+      <w:pPr>
+        <w:ind w:left="420" w:hanging="420"/>
+      </w:pPr>
+    </w:lvl>
+    <w:lvl w:ilvl="1" w:tplc="04090019" w:tentative="1">
+      <w:start w:val="1"/>
+      <w:numFmt w:val="lowerLetter"/>
+      <w:lvlText w:val="%2)"/>
+      <w:lvlJc w:val="left"/>
+      <w:pPr>
+        <w:ind w:left="840" w:hanging="420"/>
+      </w:pPr>
+    </w:lvl>
+    <w:lvl w:ilvl="2" w:tplc="0409001B" w:tentative="1">
+      <w:start w:val="1"/>
+      <w:numFmt w:val="lowerRoman"/>
+      <w:lvlText w:val="%3."/>
+      <w:lvlJc w:val="right"/>
+      <w:pPr>
+        <w:ind w:left="1260" w:hanging="420"/>
+      </w:pPr>
+    </w:lvl>
+    <w:lvl w:ilvl="3" w:tplc="0409000F" w:tentative="1">
+      <w:start w:val="1"/>
+      <w:numFmt w:val="decimal"/>
+      <w:lvlText w:val="%4."/>
+      <w:lvlJc w:val="left"/>
+      <w:pPr>
+        <w:ind w:left="1680" w:hanging="420"/>
+      </w:pPr>
+    </w:lvl>
+    <w:lvl w:ilvl="4" w:tplc="04090019" w:tentative="1">
+      <w:start w:val="1"/>
+      <w:numFmt w:val="lowerLetter"/>
+      <w:lvlText w:val="%5)"/>
+      <w:lvlJc w:val="left"/>
+      <w:pPr>
+        <w:ind w:left="2100" w:hanging="420"/>
+      </w:pPr>
+    </w:lvl>
+    <w:lvl w:ilvl="5" w:tplc="0409001B" w:tentative="1">
+      <w:start w:val="1"/>
+      <w:numFmt w:val="lowerRoman"/>
+      <w:lvlText w:val="%6."/>
+      <w:lvlJc w:val="right"/>
+      <w:pPr>
+        <w:ind w:left="2520" w:hanging="420"/>
+      </w:pPr>
+    </w:lvl>
+    <w:lvl w:ilvl="6" w:tplc="0409000F" w:tentative="1">
+      <w:start w:val="1"/>
+      <w:numFmt w:val="decimal"/>
+      <w:lvlText w:val="%7."/>
+      <w:lvlJc w:val="left"/>
+      <w:pPr>
+        <w:ind w:left="2940" w:hanging="420"/>
+      </w:pPr>
+    </w:lvl>
+    <w:lvl w:ilvl="7" w:tplc="04090019" w:tentative="1">
+      <w:start w:val="1"/>
+      <w:numFmt w:val="lowerLetter"/>
+      <w:lvlText w:val="%8)"/>
+      <w:lvlJc w:val="left"/>
+      <w:pPr>
+        <w:ind w:left="3360" w:hanging="420"/>
+      </w:pPr>
+    </w:lvl>
+    <w:lvl w:ilvl="8" w:tplc="0409001B" w:tentative="1">
+      <w:start w:val="1"/>
+      <w:numFmt w:val="lowerRoman"/>
+      <w:lvlText w:val="%9."/>
+      <w:lvlJc w:val="right"/>
+      <w:pPr>
+        <w:ind w:left="3780" w:hanging="420"/>
+      </w:pPr>
+    </w:lvl>
+  </w:abstractNum>
+  <w:abstractNum w:abstractNumId="1" w15:restartNumberingAfterBreak="0">
     <w:nsid w:val="5FDE12DA"/>
     <w:multiLevelType w:val="multilevel"/>
     <w:tmpl w:val="0409001F"/>
@@ -296,6 +4433,9 @@
     </w:lvl>
   </w:abstractNum>
   <w:num w:numId="1">
+    <w:abstractNumId w:val="1"/>
+  </w:num>
+  <w:num w:numId="2">
     <w:abstractNumId w:val="0"/>
   </w:num>
 </w:numbering>
@@ -722,6 +4862,29 @@
       <w:szCs w:val="44"/>
     </w:rPr>
   </w:style>
+  <w:style w:type="paragraph" w:styleId="2">
+    <w:name w:val="heading 2"/>
+    <w:basedOn w:val="a"/>
+    <w:next w:val="a"/>
+    <w:link w:val="20"/>
+    <w:uiPriority w:val="9"/>
+    <w:unhideWhenUsed/>
+    <w:qFormat/>
+    <w:rsid w:val="00817099"/>
+    <w:pPr>
+      <w:keepNext/>
+      <w:keepLines/>
+      <w:spacing w:before="260" w:after="260" w:line="416" w:lineRule="auto"/>
+      <w:outlineLvl w:val="1"/>
+    </w:pPr>
+    <w:rPr>
+      <w:rFonts w:asciiTheme="majorHAnsi" w:eastAsiaTheme="majorEastAsia" w:hAnsiTheme="majorHAnsi" w:cstheme="majorBidi"/>
+      <w:b/>
+      <w:bCs/>
+      <w:sz w:val="32"/>
+      <w:szCs w:val="32"/>
+    </w:rPr>
+  </w:style>
   <w:style w:type="character" w:default="1" w:styleId="a0">
     <w:name w:val="Default Paragraph Font"/>
     <w:uiPriority w:val="1"/>
@@ -850,6 +5013,30 @@
       <w:color w:val="605E5C"/>
       <w:shd w:val="clear" w:color="auto" w:fill="E1DFDD"/>
     </w:rPr>
+  </w:style>
+  <w:style w:type="character" w:customStyle="1" w:styleId="20">
+    <w:name w:val="标题 2 字符"/>
+    <w:basedOn w:val="a0"/>
+    <w:link w:val="2"/>
+    <w:uiPriority w:val="9"/>
+    <w:rsid w:val="00817099"/>
+    <w:rPr>
+      <w:rFonts w:asciiTheme="majorHAnsi" w:eastAsiaTheme="majorEastAsia" w:hAnsiTheme="majorHAnsi" w:cstheme="majorBidi"/>
+      <w:b/>
+      <w:bCs/>
+      <w:sz w:val="32"/>
+      <w:szCs w:val="32"/>
+    </w:rPr>
+  </w:style>
+  <w:style w:type="paragraph" w:styleId="a9">
+    <w:name w:val="List Paragraph"/>
+    <w:basedOn w:val="a"/>
+    <w:uiPriority w:val="34"/>
+    <w:qFormat/>
+    <w:rsid w:val="006C6F84"/>
+    <w:pPr>
+      <w:ind w:firstLineChars="200" w:firstLine="420"/>
+    </w:pPr>
   </w:style>
 </w:styles>
 </file>
